--- a/Informacion/Turismo Bariloche.docx
+++ b/Informacion/Turismo Bariloche.docx
@@ -1,158 +1,3519 @@
 
 <file path=word/document.xml><?xml version="1.0" encoding="utf-8"?>
-<w:document xmlns:wpc="http://schemas.microsoft.com/office/word/2010/wordprocessingCanvas" xmlns:cx="http://schemas.microsoft.com/office/drawing/2014/chartex" xmlns:cx1="http://schemas.microsoft.com/office/drawing/2015/9/8/chartex" xmlns:cx2="http://schemas.microsoft.com/office/drawing/2015/10/21/chartex" xmlns:cx3="http://schemas.microsoft.com/office/drawing/2016/5/9/chartex" xmlns:cx4="http://schemas.microsoft.com/office/drawing/2016/5/10/chartex" xmlns:cx5="http://schemas.microsoft.com/office/drawing/2016/5/11/chartex" xmlns:cx6="http://schemas.microsoft.com/office/drawing/2016/5/12/chartex" xmlns:cx7="http://schemas.microsoft.com/office/drawing/2016/5/13/chartex" xmlns:cx8="http://schemas.microsoft.com/office/drawing/2016/5/14/chartex" xmlns:mc="http://schemas.openxmlformats.org/markup-compatibility/2006" xmlns:aink="http://schemas.microsoft.com/office/drawing/2016/ink" xmlns:am3d="http://schemas.microsoft.com/office/drawing/2017/model3d" xmlns:o="urn:schemas-microsoft-com:office:office" xmlns:oel="http://schemas.microsoft.com/office/2019/extlst" xmlns:r="http://schemas.openxmlformats.org/officeDocument/2006/relationships" xmlns:m="http://schemas.openxmlformats.org/officeDocument/2006/math" xmlns:v="urn:schemas-microsoft-com:vml" xmlns:wp14="http://schemas.microsoft.com/office/word/2010/wordprocessingDrawing" xmlns:wp="http://schemas.openxmlformats.org/drawingml/2006/wordprocessingDrawing" xmlns:w10="urn:schemas-microsoft-com:office:word" xmlns:w="http://schemas.openxmlformats.org/wordprocessingml/2006/main" xmlns:w14="http://schemas.microsoft.com/office/word/2010/wordml" xmlns:w15="http://schemas.microsoft.com/office/word/2012/wordml" xmlns:w16cex="http://schemas.microsoft.com/office/word/2018/wordml/cex" xmlns:w16cid="http://schemas.microsoft.com/office/word/2016/wordml/cid" xmlns:w16="http://schemas.microsoft.com/office/word/2018/wordml" xmlns:w16du="http://schemas.microsoft.com/office/word/2023/wordml/word16du" xmlns:w16sdtdh="http://schemas.microsoft.com/office/word/2020/wordml/sdtdatahash" xmlns:w16se="http://schemas.microsoft.com/office/word/2015/wordml/symex" xmlns:wpg="http://schemas.microsoft.com/office/word/2010/wordprocessingGroup" xmlns:wpi="http://schemas.microsoft.com/office/word/2010/wordprocessingInk" xmlns:wne="http://schemas.microsoft.com/office/word/2006/wordml" xmlns:wps="http://schemas.microsoft.com/office/word/2010/wordprocessingShape" mc:Ignorable="w14 w15 w16se w16cid w16 w16cex w16sdtdh wp14">
+<w:document xmlns:wpc="http://schemas.microsoft.com/office/word/2010/wordprocessingCanvas" xmlns:cx="http://schemas.microsoft.com/office/drawing/2014/chartex" xmlns:cx1="http://schemas.microsoft.com/office/drawing/2015/9/8/chartex" xmlns:cx2="http://schemas.microsoft.com/office/drawing/2015/10/21/chartex" xmlns:cx3="http://schemas.microsoft.com/office/drawing/2016/5/9/chartex" xmlns:cx4="http://schemas.microsoft.com/office/drawing/2016/5/10/chartex" xmlns:cx5="http://schemas.microsoft.com/office/drawing/2016/5/11/chartex" xmlns:cx6="http://schemas.microsoft.com/office/drawing/2016/5/12/chartex" xmlns:cx7="http://schemas.microsoft.com/office/drawing/2016/5/13/chartex" xmlns:cx8="http://schemas.microsoft.com/office/drawing/2016/5/14/chartex" xmlns:mc="http://schemas.openxmlformats.org/markup-compatibility/2006" xmlns:aink="http://schemas.microsoft.com/office/drawing/2016/ink" xmlns:am3d="http://schemas.microsoft.com/office/drawing/2017/model3d" xmlns:o="urn:schemas-microsoft-com:office:office" xmlns:oel="http://schemas.microsoft.com/office/2019/extlst" xmlns:r="http://schemas.openxmlformats.org/officeDocument/2006/relationships" xmlns:m="http://schemas.openxmlformats.org/officeDocument/2006/math" xmlns:v="urn:schemas-microsoft-com:vml" xmlns:wp14="http://schemas.microsoft.com/office/word/2010/wordprocessingDrawing" xmlns:wp="http://schemas.openxmlformats.org/drawingml/2006/wordprocessingDrawing" xmlns:w10="urn:schemas-microsoft-com:office:word" xmlns:w="http://schemas.openxmlformats.org/wordprocessingml/2006/main" xmlns:w14="http://schemas.microsoft.com/office/word/2010/wordml" xmlns:w15="http://schemas.microsoft.com/office/word/2012/wordml" xmlns:w16cex="http://schemas.microsoft.com/office/word/2018/wordml/cex" xmlns:w16cid="http://schemas.microsoft.com/office/word/2016/wordml/cid" xmlns:w16="http://schemas.microsoft.com/office/word/2018/wordml" xmlns:w16sdtdh="http://schemas.microsoft.com/office/word/2020/wordml/sdtdatahash" xmlns:w16se="http://schemas.microsoft.com/office/word/2015/wordml/symex" xmlns:wpg="http://schemas.microsoft.com/office/word/2010/wordprocessingGroup" xmlns:wpi="http://schemas.microsoft.com/office/word/2010/wordprocessingInk" xmlns:wne="http://schemas.microsoft.com/office/word/2006/wordml" xmlns:wps="http://schemas.microsoft.com/office/word/2010/wordprocessingShape" mc:Ignorable="w14 w15 w16se w16cid w16 w16cex w16sdtdh wp14">
   <w:body>
     <w:p>
-      <w:r>
+      <w:pPr>
+        <w:jc w:val="center"/>
+        <w:rPr>
+          <w:rFonts w:ascii="Arial" w:hAnsi="Arial" w:cs="Arial"/>
+          <w:sz w:val="20"/>
+          <w:szCs w:val="20"/>
+        </w:rPr>
+      </w:pPr>
+      <w:r>
+        <w:rPr>
+          <w:rFonts w:ascii="Arial" w:hAnsi="Arial" w:cs="Arial"/>
+          <w:sz w:val="20"/>
+          <w:szCs w:val="20"/>
+        </w:rPr>
         <w:t>Turismo Bariloche</w:t>
       </w:r>
     </w:p>
     <w:p>
-      <w:r>
+      <w:pPr>
+        <w:rPr>
+          <w:rFonts w:ascii="Arial" w:hAnsi="Arial" w:cs="Arial"/>
+          <w:sz w:val="20"/>
+          <w:szCs w:val="20"/>
+        </w:rPr>
+      </w:pPr>
+      <w:r>
+        <w:rPr>
+          <w:rFonts w:ascii="Arial" w:hAnsi="Arial" w:cs="Arial"/>
+          <w:sz w:val="20"/>
+          <w:szCs w:val="20"/>
+        </w:rPr>
         <w:t>Nos inspiramos en crear esta página ya que estamos cursando el último año de la secundaria y como se sabe y es tradición, se hace el viaje a Bariloche celebrando el egreso del secundario.</w:t>
       </w:r>
     </w:p>
     <w:p>
-      <w:r>
+      <w:pPr>
+        <w:rPr>
+          <w:rFonts w:ascii="Arial" w:hAnsi="Arial" w:cs="Arial"/>
+          <w:sz w:val="20"/>
+          <w:szCs w:val="20"/>
+        </w:rPr>
+      </w:pPr>
+      <w:r>
+        <w:rPr>
+          <w:rFonts w:ascii="Arial" w:hAnsi="Arial" w:cs="Arial"/>
+          <w:sz w:val="20"/>
+          <w:szCs w:val="20"/>
+        </w:rPr>
         <w:t xml:space="preserve">Debido a eso, decidimos crear esta página web donde va a haber información sobre Bariloche, sitios turísticos, restaurantes, bares, entretenimiento, información que nos servirá cuando hagamos el viaje, fotos de los lugares más visitados y mucha más información que va a estar expresada en la página. </w:t>
       </w:r>
     </w:p>
     <w:p>
-      <w:r>
+      <w:pPr>
+        <w:rPr>
+          <w:rFonts w:ascii="Arial" w:hAnsi="Arial" w:cs="Arial"/>
+          <w:sz w:val="20"/>
+          <w:szCs w:val="20"/>
+        </w:rPr>
+      </w:pPr>
+      <w:r>
+        <w:rPr>
+          <w:rFonts w:ascii="Arial" w:hAnsi="Arial" w:cs="Arial"/>
+          <w:sz w:val="20"/>
+          <w:szCs w:val="20"/>
+        </w:rPr>
         <w:t>También va a tener un espacio en la página donde vas a poder dejar tu experiencia en los lugares visitados expresados en la página, ya sea locales, sitios turísticos, atención en los hoteles, etc.</w:t>
       </w:r>
     </w:p>
-    <w:p/>
-    <w:p/>
-    <w:p>
-      <w:r>
+    <w:p>
+      <w:pPr>
+        <w:rPr>
+          <w:rFonts w:ascii="Arial" w:hAnsi="Arial" w:cs="Arial"/>
+          <w:sz w:val="20"/>
+          <w:szCs w:val="20"/>
+        </w:rPr>
+      </w:pPr>
+    </w:p>
+    <w:p>
+      <w:pPr>
+        <w:rPr>
+          <w:rFonts w:ascii="Arial" w:hAnsi="Arial" w:cs="Arial"/>
+          <w:sz w:val="20"/>
+          <w:szCs w:val="20"/>
+        </w:rPr>
+      </w:pPr>
+    </w:p>
+    <w:p>
+      <w:pPr>
+        <w:rPr>
+          <w:rFonts w:ascii="Arial" w:hAnsi="Arial" w:cs="Arial"/>
+          <w:sz w:val="20"/>
+          <w:szCs w:val="20"/>
+        </w:rPr>
+      </w:pPr>
+      <w:r>
+        <w:rPr>
+          <w:rFonts w:ascii="Arial" w:hAnsi="Arial" w:cs="Arial"/>
+          <w:sz w:val="20"/>
+          <w:szCs w:val="20"/>
+        </w:rPr>
         <w:t>Paginas</w:t>
       </w:r>
     </w:p>
     <w:p>
-      <w:r>
+      <w:pPr>
+        <w:rPr>
+          <w:rFonts w:ascii="Arial" w:hAnsi="Arial" w:cs="Arial"/>
+          <w:sz w:val="20"/>
+          <w:szCs w:val="20"/>
+        </w:rPr>
+      </w:pPr>
+      <w:r>
+        <w:rPr>
+          <w:rFonts w:ascii="Arial" w:hAnsi="Arial" w:cs="Arial"/>
+          <w:sz w:val="20"/>
+          <w:szCs w:val="20"/>
+        </w:rPr>
         <w:t xml:space="preserve">Principal – Destino – hoteles – Datos Empresa – Contacto – Consulta </w:t>
       </w:r>
     </w:p>
     <w:p>
-      <w:r>
+      <w:pPr>
+        <w:rPr>
+          <w:rFonts w:ascii="Arial" w:hAnsi="Arial" w:cs="Arial"/>
+          <w:sz w:val="20"/>
+          <w:szCs w:val="20"/>
+        </w:rPr>
+      </w:pPr>
+      <w:r>
+        <w:rPr>
+          <w:rFonts w:ascii="Arial" w:hAnsi="Arial" w:cs="Arial"/>
+          <w:sz w:val="20"/>
+          <w:szCs w:val="20"/>
+        </w:rPr>
         <w:t>Encabezado</w:t>
       </w:r>
     </w:p>
     <w:p>
-      <w:r>
+      <w:pPr>
+        <w:rPr>
+          <w:rFonts w:ascii="Arial" w:hAnsi="Arial" w:cs="Arial"/>
+          <w:sz w:val="20"/>
+          <w:szCs w:val="20"/>
+        </w:rPr>
+      </w:pPr>
+      <w:r>
+        <w:rPr>
+          <w:rFonts w:ascii="Arial" w:hAnsi="Arial" w:cs="Arial"/>
+          <w:sz w:val="20"/>
+          <w:szCs w:val="20"/>
+        </w:rPr>
         <w:t>Nombre – Slogan – Imagen o Banner o Logo</w:t>
       </w:r>
     </w:p>
     <w:p>
-      <w:r>
+      <w:pPr>
+        <w:rPr>
+          <w:rFonts w:ascii="Arial" w:hAnsi="Arial" w:cs="Arial"/>
+          <w:sz w:val="20"/>
+          <w:szCs w:val="20"/>
+        </w:rPr>
+      </w:pPr>
+      <w:r>
+        <w:rPr>
+          <w:rFonts w:ascii="Arial" w:hAnsi="Arial" w:cs="Arial"/>
+          <w:sz w:val="20"/>
+          <w:szCs w:val="20"/>
+        </w:rPr>
         <w:t>Menú</w:t>
       </w:r>
     </w:p>
     <w:p>
-      <w:r>
+      <w:pPr>
+        <w:rPr>
+          <w:rFonts w:ascii="Arial" w:hAnsi="Arial" w:cs="Arial"/>
+          <w:sz w:val="20"/>
+          <w:szCs w:val="20"/>
+        </w:rPr>
+      </w:pPr>
+      <w:r>
+        <w:rPr>
+          <w:rFonts w:ascii="Arial" w:hAnsi="Arial" w:cs="Arial"/>
+          <w:sz w:val="20"/>
+          <w:szCs w:val="20"/>
+        </w:rPr>
         <w:t xml:space="preserve">Principal – Destino – hoteles – Datos Empresa – Contacto – Consulta </w:t>
       </w:r>
     </w:p>
     <w:p>
-      <w:r>
+      <w:pPr>
+        <w:rPr>
+          <w:rFonts w:ascii="Arial" w:hAnsi="Arial" w:cs="Arial"/>
+          <w:sz w:val="20"/>
+          <w:szCs w:val="20"/>
+        </w:rPr>
+      </w:pPr>
+      <w:r>
+        <w:rPr>
+          <w:rFonts w:ascii="Arial" w:hAnsi="Arial" w:cs="Arial"/>
+          <w:sz w:val="20"/>
+          <w:szCs w:val="20"/>
+        </w:rPr>
         <w:t>Pie de página</w:t>
       </w:r>
     </w:p>
     <w:p>
-      <w:r>
+      <w:pPr>
+        <w:rPr>
+          <w:rFonts w:ascii="Arial" w:hAnsi="Arial" w:cs="Arial"/>
+          <w:sz w:val="20"/>
+          <w:szCs w:val="20"/>
+        </w:rPr>
+      </w:pPr>
+      <w:r>
+        <w:rPr>
+          <w:rFonts w:ascii="Arial" w:hAnsi="Arial" w:cs="Arial"/>
+          <w:sz w:val="20"/>
+          <w:szCs w:val="20"/>
+        </w:rPr>
         <w:t xml:space="preserve">Imágenes de lugares turísticos y </w:t>
       </w:r>
       <w:r>
+        <w:rPr>
+          <w:rFonts w:ascii="Arial" w:hAnsi="Arial" w:cs="Arial"/>
+          <w:sz w:val="20"/>
+          <w:szCs w:val="20"/>
+        </w:rPr>
         <w:t>link a mapa</w:t>
       </w:r>
     </w:p>
-    <w:p/>
-    <w:p>
-      <w:proofErr w:type="spellStart"/>
-      <w:r>
-        <w:t>Pagina</w:t>
-      </w:r>
-      <w:proofErr w:type="spellEnd"/>
-      <w:r>
-        <w:t xml:space="preserve"> Principal</w:t>
-      </w:r>
-    </w:p>
-    <w:p>
-      <w:r>
+    <w:p>
+      <w:pPr>
+        <w:rPr>
+          <w:rFonts w:ascii="Arial" w:hAnsi="Arial" w:cs="Arial"/>
+          <w:sz w:val="20"/>
+          <w:szCs w:val="20"/>
+        </w:rPr>
+      </w:pPr>
+    </w:p>
+    <w:p>
+      <w:pPr>
+        <w:rPr>
+          <w:rFonts w:ascii="Arial" w:hAnsi="Arial" w:cs="Arial"/>
+          <w:sz w:val="20"/>
+          <w:szCs w:val="20"/>
+        </w:rPr>
+      </w:pPr>
+      <w:r>
+        <w:rPr>
+          <w:rFonts w:ascii="Arial" w:hAnsi="Arial" w:cs="Arial"/>
+          <w:sz w:val="20"/>
+          <w:szCs w:val="20"/>
+        </w:rPr>
+        <w:t>Pagina Principal</w:t>
+      </w:r>
+    </w:p>
+    <w:p>
+      <w:pPr>
+        <w:rPr>
+          <w:rFonts w:ascii="Arial" w:hAnsi="Arial" w:cs="Arial"/>
+          <w:sz w:val="20"/>
+          <w:szCs w:val="20"/>
+        </w:rPr>
+      </w:pPr>
+      <w:r>
+        <w:rPr>
+          <w:rFonts w:ascii="Arial" w:hAnsi="Arial" w:cs="Arial"/>
+          <w:sz w:val="20"/>
+          <w:szCs w:val="20"/>
+        </w:rPr>
         <w:t>Carrusel de imágenes e información</w:t>
       </w:r>
       <w:r>
+        <w:rPr>
+          <w:rFonts w:ascii="Arial" w:hAnsi="Arial" w:cs="Arial"/>
+          <w:sz w:val="20"/>
+          <w:szCs w:val="20"/>
+        </w:rPr>
         <w:t>. Video</w:t>
       </w:r>
     </w:p>
-    <w:p/>
-    <w:p>
-      <w:r>
+    <w:p>
+      <w:pPr>
+        <w:rPr>
+          <w:rFonts w:ascii="Arial" w:hAnsi="Arial" w:cs="Arial"/>
+          <w:sz w:val="20"/>
+          <w:szCs w:val="20"/>
+        </w:rPr>
+      </w:pPr>
+    </w:p>
+    <w:p>
+      <w:pPr>
+        <w:rPr>
+          <w:rFonts w:ascii="Arial" w:hAnsi="Arial" w:cs="Arial"/>
+          <w:sz w:val="20"/>
+          <w:szCs w:val="20"/>
+        </w:rPr>
+      </w:pPr>
+      <w:r>
+        <w:rPr>
+          <w:rFonts w:ascii="Arial" w:hAnsi="Arial" w:cs="Arial"/>
+          <w:sz w:val="20"/>
+          <w:szCs w:val="20"/>
+        </w:rPr>
         <w:t>Página Destino</w:t>
       </w:r>
     </w:p>
     <w:p>
-      <w:r>
+      <w:pPr>
+        <w:rPr>
+          <w:rFonts w:ascii="Arial" w:hAnsi="Arial" w:cs="Arial"/>
+          <w:sz w:val="20"/>
+          <w:szCs w:val="20"/>
+        </w:rPr>
+      </w:pPr>
+      <w:r>
+        <w:rPr>
+          <w:rFonts w:ascii="Arial" w:hAnsi="Arial" w:cs="Arial"/>
+          <w:sz w:val="20"/>
+          <w:szCs w:val="20"/>
+        </w:rPr>
         <w:t>Paquetes turísticos con descripción completa (precio, hoteles, salida, regreso, lugares a visitar) e imágenes</w:t>
       </w:r>
     </w:p>
-    <w:p/>
-    <w:p>
-      <w:r>
+    <w:p>
+      <w:pPr>
+        <w:rPr>
+          <w:rFonts w:ascii="Arial" w:hAnsi="Arial" w:cs="Arial"/>
+          <w:sz w:val="20"/>
+          <w:szCs w:val="20"/>
+        </w:rPr>
+      </w:pPr>
+    </w:p>
+    <w:p>
+      <w:pPr>
+        <w:rPr>
+          <w:rFonts w:ascii="Arial" w:hAnsi="Arial" w:cs="Arial"/>
+          <w:sz w:val="20"/>
+          <w:szCs w:val="20"/>
+        </w:rPr>
+      </w:pPr>
+      <w:r>
+        <w:rPr>
+          <w:rFonts w:ascii="Arial" w:hAnsi="Arial" w:cs="Arial"/>
+          <w:sz w:val="20"/>
+          <w:szCs w:val="20"/>
+        </w:rPr>
         <w:t>Página Hoteles</w:t>
       </w:r>
     </w:p>
     <w:p>
-      <w:r>
+      <w:pPr>
+        <w:rPr>
+          <w:rFonts w:ascii="Arial" w:hAnsi="Arial" w:cs="Arial"/>
+          <w:sz w:val="20"/>
+          <w:szCs w:val="20"/>
+        </w:rPr>
+      </w:pPr>
+      <w:r>
+        <w:rPr>
+          <w:rFonts w:ascii="Arial" w:hAnsi="Arial" w:cs="Arial"/>
+          <w:sz w:val="20"/>
+          <w:szCs w:val="20"/>
+        </w:rPr>
         <w:t>Imágenes de hoteles con información de servicios y link externo a la página del hotel</w:t>
       </w:r>
     </w:p>
-    <w:p/>
-    <w:p>
-      <w:r>
+    <w:p>
+      <w:pPr>
+        <w:rPr>
+          <w:rFonts w:ascii="Arial" w:hAnsi="Arial" w:cs="Arial"/>
+          <w:sz w:val="20"/>
+          <w:szCs w:val="20"/>
+        </w:rPr>
+      </w:pPr>
+    </w:p>
+    <w:p>
+      <w:pPr>
+        <w:rPr>
+          <w:rFonts w:ascii="Arial" w:hAnsi="Arial" w:cs="Arial"/>
+          <w:sz w:val="20"/>
+          <w:szCs w:val="20"/>
+        </w:rPr>
+      </w:pPr>
+      <w:r>
+        <w:rPr>
+          <w:rFonts w:ascii="Arial" w:hAnsi="Arial" w:cs="Arial"/>
+          <w:sz w:val="20"/>
+          <w:szCs w:val="20"/>
+        </w:rPr>
         <w:t>Página Datos Empresa</w:t>
       </w:r>
     </w:p>
     <w:p>
-      <w:r>
+      <w:pPr>
+        <w:rPr>
+          <w:rFonts w:ascii="Arial" w:hAnsi="Arial" w:cs="Arial"/>
+          <w:sz w:val="20"/>
+          <w:szCs w:val="20"/>
+        </w:rPr>
+      </w:pPr>
+      <w:r>
+        <w:rPr>
+          <w:rFonts w:ascii="Arial" w:hAnsi="Arial" w:cs="Arial"/>
+          <w:sz w:val="20"/>
+          <w:szCs w:val="20"/>
+        </w:rPr>
         <w:t>Reseña sobre la empresa, personas que trabajan, datos de unidades, etc.</w:t>
       </w:r>
     </w:p>
-    <w:p/>
-    <w:p>
-      <w:r>
+    <w:p>
+      <w:pPr>
+        <w:rPr>
+          <w:rFonts w:ascii="Arial" w:hAnsi="Arial" w:cs="Arial"/>
+          <w:sz w:val="20"/>
+          <w:szCs w:val="20"/>
+        </w:rPr>
+      </w:pPr>
+    </w:p>
+    <w:p>
+      <w:pPr>
+        <w:rPr>
+          <w:rFonts w:ascii="Arial" w:hAnsi="Arial" w:cs="Arial"/>
+          <w:sz w:val="20"/>
+          <w:szCs w:val="20"/>
+        </w:rPr>
+      </w:pPr>
+      <w:r>
+        <w:rPr>
+          <w:rFonts w:ascii="Arial" w:hAnsi="Arial" w:cs="Arial"/>
+          <w:sz w:val="20"/>
+          <w:szCs w:val="20"/>
+        </w:rPr>
+        <w:t>Página Contacto</w:t>
+      </w:r>
+    </w:p>
+    <w:p>
+      <w:pPr>
+        <w:rPr>
+          <w:rFonts w:ascii="Arial" w:hAnsi="Arial" w:cs="Arial"/>
+          <w:sz w:val="20"/>
+          <w:szCs w:val="20"/>
+        </w:rPr>
+      </w:pPr>
+      <w:r>
+        <w:rPr>
+          <w:rFonts w:ascii="Arial" w:hAnsi="Arial" w:cs="Arial"/>
+          <w:sz w:val="20"/>
+          <w:szCs w:val="20"/>
+        </w:rPr>
+        <w:t>Datos de contacto de la empresa (teléfonos, teléfonos de hoteles, redes sociales, ubicación)</w:t>
+      </w:r>
+    </w:p>
+    <w:p>
+      <w:pPr>
+        <w:rPr>
+          <w:rFonts w:ascii="Arial" w:hAnsi="Arial" w:cs="Arial"/>
+          <w:sz w:val="20"/>
+          <w:szCs w:val="20"/>
+        </w:rPr>
+      </w:pPr>
+    </w:p>
+    <w:p>
+      <w:pPr>
+        <w:rPr>
+          <w:rFonts w:ascii="Arial" w:hAnsi="Arial" w:cs="Arial"/>
+          <w:sz w:val="20"/>
+          <w:szCs w:val="20"/>
+        </w:rPr>
+      </w:pPr>
+      <w:r>
+        <w:rPr>
+          <w:rFonts w:ascii="Arial" w:hAnsi="Arial" w:cs="Arial"/>
+          <w:sz w:val="20"/>
+          <w:szCs w:val="20"/>
+        </w:rPr>
         <w:lastRenderedPageBreak/>
-        <w:t>Página Contacto</w:t>
-      </w:r>
-    </w:p>
-    <w:p>
-      <w:r>
-        <w:t>Datos de contacto de la empresa (teléfonos, teléfonos de hoteles, redes sociales, ubicación)</w:t>
-      </w:r>
-    </w:p>
-    <w:p/>
-    <w:p>
-      <w:r>
         <w:t>Consulta</w:t>
       </w:r>
     </w:p>
     <w:p>
-      <w:r>
-        <w:t xml:space="preserve">Formulario para realizar consulta (nombre y  apellido, </w:t>
-      </w:r>
-      <w:proofErr w:type="spellStart"/>
-      <w:r>
+      <w:pPr>
+        <w:rPr>
+          <w:rFonts w:ascii="Arial" w:hAnsi="Arial" w:cs="Arial"/>
+          <w:sz w:val="20"/>
+          <w:szCs w:val="20"/>
+        </w:rPr>
+      </w:pPr>
+      <w:r>
+        <w:rPr>
+          <w:rFonts w:ascii="Arial" w:hAnsi="Arial" w:cs="Arial"/>
+          <w:sz w:val="20"/>
+          <w:szCs w:val="20"/>
+        </w:rPr>
+        <w:t xml:space="preserve">Formulario para realizar consulta (nombre </w:t>
+      </w:r>
+      <w:r>
+        <w:rPr>
+          <w:rFonts w:ascii="Arial" w:hAnsi="Arial" w:cs="Arial"/>
+          <w:sz w:val="20"/>
+          <w:szCs w:val="20"/>
+        </w:rPr>
+        <w:t>y apellido</w:t>
+      </w:r>
+      <w:r>
+        <w:rPr>
+          <w:rFonts w:ascii="Arial" w:hAnsi="Arial" w:cs="Arial"/>
+          <w:sz w:val="20"/>
+          <w:szCs w:val="20"/>
+        </w:rPr>
+        <w:t xml:space="preserve">, </w:t>
+      </w:r>
+      <w:proofErr w:type="spellStart"/>
+      <w:r>
+        <w:rPr>
+          <w:rFonts w:ascii="Arial" w:hAnsi="Arial" w:cs="Arial"/>
+          <w:sz w:val="20"/>
+          <w:szCs w:val="20"/>
+        </w:rPr>
         <w:t>cel</w:t>
       </w:r>
       <w:proofErr w:type="spellEnd"/>
       <w:r>
+        <w:rPr>
+          <w:rFonts w:ascii="Arial" w:hAnsi="Arial" w:cs="Arial"/>
+          <w:sz w:val="20"/>
+          <w:szCs w:val="20"/>
+        </w:rPr>
         <w:t>, mail, pregunta).</w:t>
       </w:r>
     </w:p>
-    <w:p/>
-    <w:p/>
-    <w:p/>
+    <w:p>
+      <w:pPr>
+        <w:pBdr>
+          <w:bottom w:val="single" w:sz="6" w:space="1" w:color="auto"/>
+        </w:pBdr>
+        <w:rPr>
+          <w:rFonts w:ascii="Arial" w:hAnsi="Arial" w:cs="Arial"/>
+          <w:sz w:val="20"/>
+          <w:szCs w:val="20"/>
+        </w:rPr>
+      </w:pPr>
+    </w:p>
+    <w:p>
+      <w:pPr>
+        <w:jc w:val="center"/>
+        <w:rPr>
+          <w:rFonts w:ascii="Arial" w:hAnsi="Arial" w:cs="Arial"/>
+          <w:sz w:val="20"/>
+          <w:szCs w:val="20"/>
+        </w:rPr>
+      </w:pPr>
+      <w:r>
+        <w:rPr>
+          <w:rFonts w:ascii="Arial" w:hAnsi="Arial" w:cs="Arial"/>
+          <w:sz w:val="20"/>
+          <w:szCs w:val="20"/>
+        </w:rPr>
+        <w:t>MYSQL</w:t>
+      </w:r>
+    </w:p>
+    <w:p>
+      <w:pPr>
+        <w:pBdr>
+          <w:bottom w:val="single" w:sz="6" w:space="1" w:color="auto"/>
+        </w:pBdr>
+        <w:jc w:val="center"/>
+        <w:rPr>
+          <w:rFonts w:ascii="Arial" w:hAnsi="Arial" w:cs="Arial"/>
+          <w:sz w:val="20"/>
+          <w:szCs w:val="20"/>
+        </w:rPr>
+      </w:pPr>
+      <w:r>
+        <w:rPr>
+          <w:rFonts w:ascii="Arial" w:hAnsi="Arial" w:cs="Arial"/>
+          <w:sz w:val="20"/>
+          <w:szCs w:val="20"/>
+        </w:rPr>
+        <w:t>En el grupo de WhatsApp de Salomón</w:t>
+      </w:r>
+    </w:p>
+    <w:p>
+      <w:pPr>
+        <w:jc w:val="center"/>
+        <w:rPr>
+          <w:rFonts w:ascii="Arial" w:hAnsi="Arial" w:cs="Arial"/>
+          <w:sz w:val="20"/>
+          <w:szCs w:val="20"/>
+        </w:rPr>
+      </w:pPr>
+      <w:r>
+        <w:rPr>
+          <w:rFonts w:ascii="Arial" w:hAnsi="Arial" w:cs="Arial"/>
+          <w:sz w:val="20"/>
+          <w:szCs w:val="20"/>
+        </w:rPr>
+        <w:t xml:space="preserve">Lugares turísticos tabla </w:t>
+      </w:r>
+      <w:proofErr w:type="spellStart"/>
+      <w:r>
+        <w:rPr>
+          <w:rFonts w:ascii="Arial" w:hAnsi="Arial" w:cs="Arial"/>
+          <w:sz w:val="20"/>
+          <w:szCs w:val="20"/>
+        </w:rPr>
+        <w:t>MysQL</w:t>
+      </w:r>
+      <w:proofErr w:type="spellEnd"/>
+    </w:p>
+    <w:p>
+      <w:pPr>
+        <w:pStyle w:val="Prrafodelista"/>
+        <w:numPr>
+          <w:ilvl w:val="0"/>
+          <w:numId w:val="1"/>
+        </w:numPr>
+        <w:rPr>
+          <w:rFonts w:ascii="Arial" w:hAnsi="Arial" w:cs="Arial"/>
+          <w:sz w:val="20"/>
+          <w:szCs w:val="20"/>
+        </w:rPr>
+      </w:pPr>
+      <w:r>
+        <w:rPr>
+          <w:rFonts w:ascii="Arial" w:hAnsi="Arial" w:cs="Arial"/>
+          <w:sz w:val="20"/>
+          <w:szCs w:val="20"/>
+        </w:rPr>
+        <w:t xml:space="preserve">Lago Nahuel </w:t>
+      </w:r>
+      <w:r>
+        <w:rPr>
+          <w:rFonts w:ascii="Arial" w:hAnsi="Arial" w:cs="Arial"/>
+          <w:sz w:val="20"/>
+          <w:szCs w:val="20"/>
+        </w:rPr>
+        <w:t>H</w:t>
+      </w:r>
+      <w:r>
+        <w:rPr>
+          <w:rFonts w:ascii="Arial" w:hAnsi="Arial" w:cs="Arial"/>
+          <w:sz w:val="20"/>
+          <w:szCs w:val="20"/>
+        </w:rPr>
+        <w:t>uapi</w:t>
+      </w:r>
+    </w:p>
+    <w:p>
+      <w:pPr>
+        <w:pStyle w:val="Prrafodelista"/>
+        <w:numPr>
+          <w:ilvl w:val="0"/>
+          <w:numId w:val="1"/>
+        </w:numPr>
+        <w:rPr>
+          <w:rFonts w:ascii="Arial" w:hAnsi="Arial" w:cs="Arial"/>
+          <w:sz w:val="20"/>
+          <w:szCs w:val="20"/>
+        </w:rPr>
+      </w:pPr>
+      <w:r>
+        <w:rPr>
+          <w:rFonts w:ascii="Arial" w:hAnsi="Arial" w:cs="Arial"/>
+          <w:sz w:val="20"/>
+          <w:szCs w:val="20"/>
+        </w:rPr>
+        <w:t xml:space="preserve">Bosque </w:t>
+      </w:r>
+      <w:r>
+        <w:rPr>
+          <w:rFonts w:ascii="Arial" w:hAnsi="Arial" w:cs="Arial"/>
+          <w:sz w:val="20"/>
+          <w:szCs w:val="20"/>
+        </w:rPr>
+        <w:t>A</w:t>
+      </w:r>
+      <w:r>
+        <w:rPr>
+          <w:rFonts w:ascii="Arial" w:hAnsi="Arial" w:cs="Arial"/>
+          <w:sz w:val="20"/>
+          <w:szCs w:val="20"/>
+        </w:rPr>
+        <w:t xml:space="preserve">rrayanes </w:t>
+      </w:r>
+    </w:p>
+    <w:p>
+      <w:pPr>
+        <w:pStyle w:val="Prrafodelista"/>
+        <w:numPr>
+          <w:ilvl w:val="0"/>
+          <w:numId w:val="1"/>
+        </w:numPr>
+        <w:rPr>
+          <w:rFonts w:ascii="Arial" w:hAnsi="Arial" w:cs="Arial"/>
+          <w:sz w:val="20"/>
+          <w:szCs w:val="20"/>
+        </w:rPr>
+      </w:pPr>
+      <w:r>
+        <w:rPr>
+          <w:rFonts w:ascii="Arial" w:hAnsi="Arial" w:cs="Arial"/>
+          <w:sz w:val="20"/>
+          <w:szCs w:val="20"/>
+        </w:rPr>
+        <w:t>Cerro López</w:t>
+      </w:r>
+    </w:p>
+    <w:p>
+      <w:pPr>
+        <w:pStyle w:val="Prrafodelista"/>
+        <w:numPr>
+          <w:ilvl w:val="0"/>
+          <w:numId w:val="1"/>
+        </w:numPr>
+        <w:rPr>
+          <w:rFonts w:ascii="Arial" w:hAnsi="Arial" w:cs="Arial"/>
+          <w:sz w:val="20"/>
+          <w:szCs w:val="20"/>
+        </w:rPr>
+      </w:pPr>
+      <w:r>
+        <w:rPr>
+          <w:rFonts w:ascii="Arial" w:hAnsi="Arial" w:cs="Arial"/>
+          <w:sz w:val="20"/>
+          <w:szCs w:val="20"/>
+        </w:rPr>
+        <w:t>Cerro catedral</w:t>
+      </w:r>
+    </w:p>
+    <w:p>
+      <w:pPr>
+        <w:ind w:left="360"/>
+        <w:jc w:val="center"/>
+        <w:rPr>
+          <w:rFonts w:ascii="Arial" w:hAnsi="Arial" w:cs="Arial"/>
+          <w:sz w:val="20"/>
+          <w:szCs w:val="20"/>
+        </w:rPr>
+      </w:pPr>
+      <w:r>
+        <w:rPr>
+          <w:rFonts w:ascii="Arial" w:hAnsi="Arial" w:cs="Arial"/>
+          <w:sz w:val="20"/>
+          <w:szCs w:val="20"/>
+        </w:rPr>
+        <w:t xml:space="preserve">Información </w:t>
+      </w:r>
+    </w:p>
+    <w:p>
+      <w:pPr>
+        <w:ind w:left="360"/>
+        <w:rPr>
+          <w:rFonts w:ascii="Arial" w:hAnsi="Arial" w:cs="Arial"/>
+          <w:sz w:val="20"/>
+          <w:szCs w:val="20"/>
+        </w:rPr>
+      </w:pPr>
+      <w:r>
+        <w:rPr>
+          <w:rFonts w:ascii="Arial" w:hAnsi="Arial" w:cs="Arial"/>
+          <w:sz w:val="20"/>
+          <w:szCs w:val="20"/>
+        </w:rPr>
+        <w:t>1_</w:t>
+      </w:r>
+    </w:p>
+    <w:p>
+      <w:pPr>
+        <w:rPr>
+          <w:rFonts w:ascii="Arial" w:hAnsi="Arial" w:cs="Arial"/>
+          <w:sz w:val="20"/>
+          <w:szCs w:val="20"/>
+        </w:rPr>
+      </w:pPr>
+      <w:r>
+        <w:rPr>
+          <w:rFonts w:ascii="Arial" w:hAnsi="Arial" w:cs="Arial"/>
+          <w:sz w:val="20"/>
+          <w:szCs w:val="20"/>
+          <w:shd w:val="clear" w:color="auto" w:fill="FFFFFF"/>
+        </w:rPr>
+        <w:t>El Parque Nacional Nahuel Huapi es un área amplia protegida en el Distrito de los Lagos, en la Patagonia argentina. El parque es conocido por el Nahuel Huapi, el lago glaciar más grande. Sobre sus costas se encuentran las ciudades de San Carlos de Bariloche, famosa por su industria chocolatera, y Villa La Angostura. En el oeste, limita con los Andes, y allí se encuentra el cerro Tronador, de gran altura, que es un volcán inactivo. Las áreas de bosque albergan pudúes, una especie de venado poco común.</w:t>
+      </w:r>
+    </w:p>
+    <w:p>
+      <w:pPr>
+        <w:ind w:left="360"/>
+        <w:rPr>
+          <w:rFonts w:ascii="Arial" w:hAnsi="Arial" w:cs="Arial"/>
+          <w:sz w:val="20"/>
+          <w:szCs w:val="20"/>
+        </w:rPr>
+      </w:pPr>
+      <w:r>
+        <w:rPr>
+          <w:rFonts w:ascii="Arial" w:hAnsi="Arial" w:cs="Arial"/>
+          <w:sz w:val="20"/>
+          <w:szCs w:val="20"/>
+        </w:rPr>
+        <w:t>2_</w:t>
+      </w:r>
+    </w:p>
+    <w:p>
+      <w:pPr>
+        <w:shd w:val="clear" w:color="auto" w:fill="FFFFFF"/>
+        <w:spacing w:after="360" w:line="240" w:lineRule="auto"/>
+        <w:rPr>
+          <w:rFonts w:ascii="Arial" w:eastAsia="Times New Roman" w:hAnsi="Arial" w:cs="Arial"/>
+          <w:kern w:val="0"/>
+          <w:sz w:val="20"/>
+          <w:szCs w:val="20"/>
+          <w:lang w:eastAsia="es-AR"/>
+          <w14:ligatures w14:val="none"/>
+        </w:rPr>
+      </w:pPr>
+      <w:r>
+        <w:rPr>
+          <w:rFonts w:ascii="Arial" w:eastAsia="Times New Roman" w:hAnsi="Arial" w:cs="Arial"/>
+          <w:kern w:val="0"/>
+          <w:sz w:val="20"/>
+          <w:szCs w:val="20"/>
+          <w:lang w:eastAsia="es-AR"/>
+          <w14:ligatures w14:val="none"/>
+        </w:rPr>
+        <w:t xml:space="preserve">El Parque Nacional Los Arrayanes fue creado en 1971 como área protegida separada del Parque Nacional Nahuel Huapi. </w:t>
+      </w:r>
+      <w:r>
+        <w:rPr>
+          <w:rFonts w:ascii="Arial" w:eastAsia="Times New Roman" w:hAnsi="Arial" w:cs="Arial"/>
+          <w:kern w:val="0"/>
+          <w:sz w:val="20"/>
+          <w:szCs w:val="20"/>
+          <w:lang w:eastAsia="es-AR"/>
+          <w14:ligatures w14:val="none"/>
+        </w:rPr>
+        <w:t>Conservas ejemplares</w:t>
+      </w:r>
+      <w:r>
+        <w:rPr>
+          <w:rFonts w:ascii="Arial" w:eastAsia="Times New Roman" w:hAnsi="Arial" w:cs="Arial"/>
+          <w:kern w:val="0"/>
+          <w:sz w:val="20"/>
+          <w:szCs w:val="20"/>
+          <w:lang w:eastAsia="es-AR"/>
+          <w14:ligatures w14:val="none"/>
+        </w:rPr>
+        <w:t xml:space="preserve"> de </w:t>
+      </w:r>
+      <w:r>
+        <w:rPr>
+          <w:rFonts w:ascii="Arial" w:eastAsia="Times New Roman" w:hAnsi="Arial" w:cs="Arial"/>
+          <w:b/>
+          <w:bCs/>
+          <w:kern w:val="0"/>
+          <w:sz w:val="20"/>
+          <w:szCs w:val="20"/>
+          <w:lang w:eastAsia="es-AR"/>
+          <w14:ligatures w14:val="none"/>
+        </w:rPr>
+        <w:t>arrayanes con más de 650 años de edad</w:t>
+      </w:r>
+      <w:r>
+        <w:rPr>
+          <w:rFonts w:ascii="Arial" w:eastAsia="Times New Roman" w:hAnsi="Arial" w:cs="Arial"/>
+          <w:kern w:val="0"/>
+          <w:sz w:val="20"/>
+          <w:szCs w:val="20"/>
+          <w:lang w:eastAsia="es-AR"/>
+          <w14:ligatures w14:val="none"/>
+        </w:rPr>
+        <w:t> y una altura superior a los 15 metros.</w:t>
+      </w:r>
+    </w:p>
+    <w:p>
+      <w:pPr>
+        <w:shd w:val="clear" w:color="auto" w:fill="FFFFFF"/>
+        <w:spacing w:after="360" w:line="240" w:lineRule="auto"/>
+        <w:rPr>
+          <w:rFonts w:ascii="Arial" w:eastAsia="Times New Roman" w:hAnsi="Arial" w:cs="Arial"/>
+          <w:kern w:val="0"/>
+          <w:sz w:val="20"/>
+          <w:szCs w:val="20"/>
+          <w:lang w:eastAsia="es-AR"/>
+          <w14:ligatures w14:val="none"/>
+        </w:rPr>
+      </w:pPr>
+      <w:r>
+        <w:rPr>
+          <w:rFonts w:ascii="Arial" w:eastAsia="Times New Roman" w:hAnsi="Arial" w:cs="Arial"/>
+          <w:kern w:val="0"/>
+          <w:sz w:val="20"/>
+          <w:szCs w:val="20"/>
+          <w:lang w:eastAsia="es-AR"/>
+          <w14:ligatures w14:val="none"/>
+        </w:rPr>
+        <w:t>Concentrado en la </w:t>
+      </w:r>
+      <w:r>
+        <w:rPr>
+          <w:rFonts w:ascii="Arial" w:eastAsia="Times New Roman" w:hAnsi="Arial" w:cs="Arial"/>
+          <w:b/>
+          <w:bCs/>
+          <w:kern w:val="0"/>
+          <w:sz w:val="20"/>
+          <w:szCs w:val="20"/>
+          <w:lang w:eastAsia="es-AR"/>
+          <w14:ligatures w14:val="none"/>
+        </w:rPr>
+        <w:t xml:space="preserve">península de </w:t>
+      </w:r>
+      <w:proofErr w:type="spellStart"/>
+      <w:r>
+        <w:rPr>
+          <w:rFonts w:ascii="Arial" w:eastAsia="Times New Roman" w:hAnsi="Arial" w:cs="Arial"/>
+          <w:b/>
+          <w:bCs/>
+          <w:kern w:val="0"/>
+          <w:sz w:val="20"/>
+          <w:szCs w:val="20"/>
+          <w:lang w:eastAsia="es-AR"/>
+          <w14:ligatures w14:val="none"/>
+        </w:rPr>
+        <w:t>Quetrihué</w:t>
+      </w:r>
+      <w:proofErr w:type="spellEnd"/>
+      <w:r>
+        <w:rPr>
+          <w:rFonts w:ascii="Arial" w:eastAsia="Times New Roman" w:hAnsi="Arial" w:cs="Arial"/>
+          <w:kern w:val="0"/>
+          <w:sz w:val="20"/>
+          <w:szCs w:val="20"/>
+          <w:lang w:eastAsia="es-AR"/>
+          <w14:ligatures w14:val="none"/>
+        </w:rPr>
+        <w:t> </w:t>
+      </w:r>
+      <w:proofErr w:type="gramStart"/>
+      <w:r>
+        <w:rPr>
+          <w:rFonts w:ascii="Arial" w:eastAsia="Times New Roman" w:hAnsi="Arial" w:cs="Arial"/>
+          <w:kern w:val="0"/>
+          <w:sz w:val="20"/>
+          <w:szCs w:val="20"/>
+          <w:lang w:eastAsia="es-AR"/>
+          <w14:ligatures w14:val="none"/>
+        </w:rPr>
+        <w:t>-“</w:t>
+      </w:r>
+      <w:proofErr w:type="gramEnd"/>
+      <w:r>
+        <w:rPr>
+          <w:rFonts w:ascii="Arial" w:eastAsia="Times New Roman" w:hAnsi="Arial" w:cs="Arial"/>
+          <w:kern w:val="0"/>
+          <w:sz w:val="20"/>
+          <w:szCs w:val="20"/>
+          <w:lang w:eastAsia="es-AR"/>
+          <w14:ligatures w14:val="none"/>
+        </w:rPr>
+        <w:t>donde hay arrayán” en lengua mapuche-, este denso bosque nos transporta a un paseo de ensueño en un escenario natural con </w:t>
+      </w:r>
+      <w:r>
+        <w:rPr>
+          <w:rFonts w:ascii="Arial" w:eastAsia="Times New Roman" w:hAnsi="Arial" w:cs="Arial"/>
+          <w:b/>
+          <w:bCs/>
+          <w:kern w:val="0"/>
+          <w:sz w:val="20"/>
+          <w:szCs w:val="20"/>
+          <w:lang w:eastAsia="es-AR"/>
+          <w14:ligatures w14:val="none"/>
+        </w:rPr>
+        <w:t>atmósfera color canela</w:t>
+      </w:r>
+      <w:r>
+        <w:rPr>
+          <w:rFonts w:ascii="Arial" w:eastAsia="Times New Roman" w:hAnsi="Arial" w:cs="Arial"/>
+          <w:kern w:val="0"/>
+          <w:sz w:val="20"/>
+          <w:szCs w:val="20"/>
+          <w:lang w:eastAsia="es-AR"/>
+          <w14:ligatures w14:val="none"/>
+        </w:rPr>
+        <w:t> y en el que a veces apenas se filtran los rayos del sol.</w:t>
+      </w:r>
+    </w:p>
+    <w:p>
+      <w:pPr>
+        <w:ind w:left="360"/>
+        <w:rPr>
+          <w:rFonts w:ascii="Arial" w:hAnsi="Arial" w:cs="Arial"/>
+          <w:sz w:val="20"/>
+          <w:szCs w:val="20"/>
+        </w:rPr>
+      </w:pPr>
+    </w:p>
+    <w:p>
+      <w:pPr>
+        <w:ind w:left="360"/>
+        <w:rPr>
+          <w:rFonts w:ascii="Arial" w:hAnsi="Arial" w:cs="Arial"/>
+          <w:sz w:val="20"/>
+          <w:szCs w:val="20"/>
+        </w:rPr>
+      </w:pPr>
+      <w:r>
+        <w:rPr>
+          <w:rFonts w:ascii="Arial" w:hAnsi="Arial" w:cs="Arial"/>
+          <w:sz w:val="20"/>
+          <w:szCs w:val="20"/>
+        </w:rPr>
+        <w:t>3_</w:t>
+      </w:r>
+    </w:p>
+    <w:p>
+      <w:pPr>
+        <w:pStyle w:val="NormalWeb"/>
+        <w:shd w:val="clear" w:color="auto" w:fill="FFFFFF"/>
+        <w:spacing w:before="360" w:beforeAutospacing="0" w:after="360" w:afterAutospacing="0" w:line="360" w:lineRule="atLeast"/>
+        <w:rPr>
+          <w:rFonts w:ascii="Arial" w:hAnsi="Arial" w:cs="Arial"/>
+          <w:sz w:val="20"/>
+          <w:szCs w:val="20"/>
+        </w:rPr>
+      </w:pPr>
+      <w:r>
+        <w:rPr>
+          <w:rFonts w:ascii="Arial" w:hAnsi="Arial" w:cs="Arial"/>
+          <w:i/>
+          <w:iCs/>
+          <w:sz w:val="20"/>
+          <w:szCs w:val="20"/>
+          <w:shd w:val="clear" w:color="auto" w:fill="FFFFFF"/>
+        </w:rPr>
+        <w:t>El cerro López está ubicado en el Circuito Chico. A sus pies se encuentra el pueblo Colonia Suiza hacia el este y los lagos Moreno y Nahuel Huapi hacia el norte y noroeste, respectivamente. Tiene una altura de 2075 metros sobre el nivel del mar.</w:t>
+      </w:r>
+      <w:r>
+        <w:rPr>
+          <w:rFonts w:ascii="Arial" w:hAnsi="Arial" w:cs="Arial"/>
+          <w:sz w:val="20"/>
+          <w:szCs w:val="20"/>
+        </w:rPr>
+        <w:t xml:space="preserve"> Posee una picada, o sendero, por la cual en sólo tres horas de caminata se llega al refugio López donde encontrarás un excelente lugar con todo lo necesario para pernoctar.</w:t>
+      </w:r>
+    </w:p>
+    <w:p>
+      <w:pPr>
+        <w:pStyle w:val="NormalWeb"/>
+        <w:shd w:val="clear" w:color="auto" w:fill="FFFFFF"/>
+        <w:spacing w:before="360" w:beforeAutospacing="0" w:after="360" w:afterAutospacing="0" w:line="360" w:lineRule="atLeast"/>
+        <w:rPr>
+          <w:rFonts w:ascii="Arial" w:hAnsi="Arial" w:cs="Arial"/>
+          <w:sz w:val="20"/>
+          <w:szCs w:val="20"/>
+        </w:rPr>
+      </w:pPr>
+      <w:r>
+        <w:rPr>
+          <w:rFonts w:ascii="Arial" w:hAnsi="Arial" w:cs="Arial"/>
+          <w:sz w:val="20"/>
+          <w:szCs w:val="20"/>
+        </w:rPr>
+        <w:t xml:space="preserve">Al pie del cerro se pueden contratar cabalgatas y </w:t>
+      </w:r>
+      <w:proofErr w:type="spellStart"/>
+      <w:r>
+        <w:rPr>
+          <w:rFonts w:ascii="Arial" w:hAnsi="Arial" w:cs="Arial"/>
+          <w:sz w:val="20"/>
+          <w:szCs w:val="20"/>
+        </w:rPr>
+        <w:t>canopy</w:t>
+      </w:r>
+      <w:proofErr w:type="spellEnd"/>
+      <w:r>
+        <w:rPr>
+          <w:rFonts w:ascii="Arial" w:hAnsi="Arial" w:cs="Arial"/>
+          <w:sz w:val="20"/>
+          <w:szCs w:val="20"/>
+        </w:rPr>
+        <w:t>. Esta última es una actividad que ya se ha convertido en un clásico de la ciudad, ideal para disfrutar junto a toda la familia o amigos. Podrás volar entre plataformas de gran altura sobre un espectacular bosque, con guías especializados y equipos que garantizan la total seguridad de la experiencia.</w:t>
+      </w:r>
+    </w:p>
+    <w:p>
+      <w:pPr>
+        <w:pStyle w:val="NormalWeb"/>
+        <w:shd w:val="clear" w:color="auto" w:fill="FFFFFF"/>
+        <w:spacing w:before="360" w:beforeAutospacing="0" w:after="360" w:afterAutospacing="0" w:line="360" w:lineRule="atLeast"/>
+        <w:rPr>
+          <w:rFonts w:ascii="Arial" w:hAnsi="Arial" w:cs="Arial"/>
+          <w:sz w:val="20"/>
+          <w:szCs w:val="20"/>
+        </w:rPr>
+      </w:pPr>
+      <w:r>
+        <w:rPr>
+          <w:rFonts w:ascii="Arial" w:hAnsi="Arial" w:cs="Arial"/>
+          <w:sz w:val="20"/>
+          <w:szCs w:val="20"/>
+        </w:rPr>
+        <w:lastRenderedPageBreak/>
+        <w:t xml:space="preserve">El cerro López también ofrece la posibilidad de excursiones increíbles con las que </w:t>
+      </w:r>
+      <w:proofErr w:type="spellStart"/>
+      <w:r>
+        <w:rPr>
+          <w:rFonts w:ascii="Arial" w:hAnsi="Arial" w:cs="Arial"/>
+          <w:sz w:val="20"/>
+          <w:szCs w:val="20"/>
+        </w:rPr>
+        <w:t>podés</w:t>
+      </w:r>
+      <w:proofErr w:type="spellEnd"/>
+      <w:r>
+        <w:rPr>
+          <w:rFonts w:ascii="Arial" w:hAnsi="Arial" w:cs="Arial"/>
+          <w:sz w:val="20"/>
+          <w:szCs w:val="20"/>
+        </w:rPr>
+        <w:t xml:space="preserve"> llegar a tres refugios de montaña: el López, el Roca Negra y el Extremo Encantado. El ascenso hacia cualquiera de estos comienza en la base del cerro con una fantástica travesía 4x4 por un escarpado camino de montaña, entre el bosque de coihues centenarios y altas lengas. Las curvas del camino son miradores naturales que dan a la inmensidad del gran parque nacional Nahuel Huapi, con vista a los más increíbles lagos, islas y montañas, ideales para sacar las mejores fotos de tu vida. Después </w:t>
+      </w:r>
+      <w:proofErr w:type="spellStart"/>
+      <w:r>
+        <w:rPr>
+          <w:rFonts w:ascii="Arial" w:hAnsi="Arial" w:cs="Arial"/>
+          <w:sz w:val="20"/>
+          <w:szCs w:val="20"/>
+        </w:rPr>
+        <w:t>podés</w:t>
+      </w:r>
+      <w:proofErr w:type="spellEnd"/>
+      <w:r>
+        <w:rPr>
+          <w:rFonts w:ascii="Arial" w:hAnsi="Arial" w:cs="Arial"/>
+          <w:sz w:val="20"/>
+          <w:szCs w:val="20"/>
+        </w:rPr>
+        <w:t xml:space="preserve"> seguir a pie. ¿Te </w:t>
+      </w:r>
+      <w:proofErr w:type="spellStart"/>
+      <w:r>
+        <w:rPr>
+          <w:rFonts w:ascii="Arial" w:hAnsi="Arial" w:cs="Arial"/>
+          <w:sz w:val="20"/>
+          <w:szCs w:val="20"/>
+        </w:rPr>
+        <w:t>animás</w:t>
+      </w:r>
+      <w:proofErr w:type="spellEnd"/>
+      <w:r>
+        <w:rPr>
+          <w:rFonts w:ascii="Arial" w:hAnsi="Arial" w:cs="Arial"/>
+          <w:sz w:val="20"/>
+          <w:szCs w:val="20"/>
+        </w:rPr>
+        <w:t>? Vas a aventurarte a través del bosque y la montaña, en una caminata de baja a media dificultad. Y en invierno, la aventura continúa con raquetas de nieve.</w:t>
+      </w:r>
+    </w:p>
+    <w:p>
+      <w:pPr>
+        <w:rPr>
+          <w:rFonts w:ascii="Arial" w:hAnsi="Arial" w:cs="Arial"/>
+          <w:sz w:val="20"/>
+          <w:szCs w:val="20"/>
+        </w:rPr>
+      </w:pPr>
+      <w:r>
+        <w:rPr>
+          <w:rFonts w:ascii="Arial" w:hAnsi="Arial" w:cs="Arial"/>
+          <w:sz w:val="20"/>
+          <w:szCs w:val="20"/>
+        </w:rPr>
+        <w:t>4_</w:t>
+      </w:r>
+    </w:p>
+    <w:p>
+      <w:pPr>
+        <w:rPr>
+          <w:rFonts w:ascii="Arial" w:hAnsi="Arial" w:cs="Arial"/>
+          <w:i/>
+          <w:iCs/>
+          <w:sz w:val="20"/>
+          <w:szCs w:val="20"/>
+          <w:shd w:val="clear" w:color="auto" w:fill="FFFFFF"/>
+        </w:rPr>
+      </w:pPr>
+      <w:r>
+        <w:rPr>
+          <w:rFonts w:ascii="Arial" w:hAnsi="Arial" w:cs="Arial"/>
+          <w:i/>
+          <w:iCs/>
+          <w:sz w:val="20"/>
+          <w:szCs w:val="20"/>
+          <w:shd w:val="clear" w:color="auto" w:fill="FFFFFF"/>
+        </w:rPr>
+        <w:t xml:space="preserve">Es el centro de esquí más grande del hemisferio sur </w:t>
+      </w:r>
+      <w:proofErr w:type="gramStart"/>
+      <w:r>
+        <w:rPr>
+          <w:rFonts w:ascii="Arial" w:hAnsi="Arial" w:cs="Arial"/>
+          <w:i/>
+          <w:iCs/>
+          <w:sz w:val="20"/>
+          <w:szCs w:val="20"/>
+          <w:shd w:val="clear" w:color="auto" w:fill="FFFFFF"/>
+        </w:rPr>
+        <w:t>( 1200</w:t>
+      </w:r>
+      <w:proofErr w:type="gramEnd"/>
+      <w:r>
+        <w:rPr>
+          <w:rFonts w:ascii="Arial" w:hAnsi="Arial" w:cs="Arial"/>
+          <w:i/>
+          <w:iCs/>
+          <w:sz w:val="20"/>
+          <w:szCs w:val="20"/>
+          <w:shd w:val="clear" w:color="auto" w:fill="FFFFFF"/>
+        </w:rPr>
+        <w:t xml:space="preserve"> hectáreas esquiables ) y ofrece una amplia infraestructura de servicios para la práctica de deportes invernales. Está abierto todo el año y cuenta con 32 medios de elevación (entre aerosillas, telecabinas y medios de arrastre), facilitando el ascenso de 28 mil personas por hora.</w:t>
+      </w:r>
+    </w:p>
+    <w:p>
+      <w:pPr>
+        <w:pStyle w:val="NormalWeb"/>
+        <w:shd w:val="clear" w:color="auto" w:fill="FFFFFF"/>
+        <w:spacing w:before="360" w:beforeAutospacing="0" w:after="360" w:afterAutospacing="0" w:line="360" w:lineRule="atLeast"/>
+        <w:rPr>
+          <w:rFonts w:ascii="Arial" w:hAnsi="Arial" w:cs="Arial"/>
+          <w:sz w:val="20"/>
+          <w:szCs w:val="20"/>
+        </w:rPr>
+      </w:pPr>
+      <w:r>
+        <w:rPr>
+          <w:rFonts w:ascii="Arial" w:hAnsi="Arial" w:cs="Arial"/>
+          <w:sz w:val="20"/>
+          <w:szCs w:val="20"/>
+        </w:rPr>
+        <w:t>A lo largo de toda la montaña podrás disfrutar de los hermosos paradores instalados en sus imponentes laderas, con vistas increíbles a los lagos Nahuel Huapi y Gutiérrez, la cordillera de los Andes, el cerro Tronador, y los cerros demás circundantes.</w:t>
+      </w:r>
+    </w:p>
+    <w:p>
+      <w:pPr>
+        <w:pStyle w:val="NormalWeb"/>
+        <w:shd w:val="clear" w:color="auto" w:fill="FFFFFF"/>
+        <w:spacing w:before="360" w:beforeAutospacing="0" w:after="360" w:afterAutospacing="0" w:line="360" w:lineRule="atLeast"/>
+        <w:rPr>
+          <w:rFonts w:ascii="Arial" w:hAnsi="Arial" w:cs="Arial"/>
+          <w:sz w:val="20"/>
+          <w:szCs w:val="20"/>
+        </w:rPr>
+      </w:pPr>
+      <w:r>
+        <w:rPr>
+          <w:rFonts w:ascii="Arial" w:hAnsi="Arial" w:cs="Arial"/>
+          <w:sz w:val="20"/>
+          <w:szCs w:val="20"/>
+        </w:rPr>
+        <w:t xml:space="preserve">También encontrarás una villa al pie de la montaña con más de 7 mil camas, un amplio abanico de opciones gastronómicas y una gran variedad de locales </w:t>
+      </w:r>
+      <w:r>
+        <w:rPr>
+          <w:rFonts w:ascii="Arial" w:hAnsi="Arial" w:cs="Arial"/>
+          <w:sz w:val="20"/>
+          <w:szCs w:val="20"/>
+        </w:rPr>
+        <w:t>comerciales.</w:t>
+      </w:r>
+      <w:r>
+        <w:rPr>
+          <w:rFonts w:ascii="Arial" w:hAnsi="Arial" w:cs="Arial"/>
+          <w:sz w:val="20"/>
+          <w:szCs w:val="20"/>
+        </w:rPr>
+        <w:t xml:space="preserve"> En invierno encontrarás todo lo necesario para la práctica de esquí y snowboard: desde alquileres de equipo hasta escuelas preparadas para enseñar en todos los niveles.</w:t>
+      </w:r>
+    </w:p>
+    <w:p>
+      <w:pPr>
+        <w:pStyle w:val="NormalWeb"/>
+        <w:pBdr>
+          <w:bottom w:val="single" w:sz="6" w:space="1" w:color="auto"/>
+        </w:pBdr>
+        <w:shd w:val="clear" w:color="auto" w:fill="FFFFFF"/>
+        <w:spacing w:before="360" w:beforeAutospacing="0" w:after="360" w:afterAutospacing="0" w:line="360" w:lineRule="atLeast"/>
+        <w:rPr>
+          <w:rFonts w:ascii="Montserrat" w:hAnsi="Montserrat"/>
+          <w:color w:val="393939"/>
+          <w:sz w:val="21"/>
+          <w:szCs w:val="21"/>
+        </w:rPr>
+      </w:pPr>
+      <w:r>
+        <w:rPr>
+          <w:rFonts w:ascii="Arial" w:hAnsi="Arial" w:cs="Arial"/>
+          <w:sz w:val="20"/>
+          <w:szCs w:val="20"/>
+        </w:rPr>
+        <w:t xml:space="preserve">En verano </w:t>
+      </w:r>
+      <w:proofErr w:type="spellStart"/>
+      <w:r>
+        <w:rPr>
+          <w:rFonts w:ascii="Arial" w:hAnsi="Arial" w:cs="Arial"/>
+          <w:sz w:val="20"/>
+          <w:szCs w:val="20"/>
+        </w:rPr>
+        <w:t>podés</w:t>
+      </w:r>
+      <w:proofErr w:type="spellEnd"/>
+      <w:r>
+        <w:rPr>
+          <w:rFonts w:ascii="Arial" w:hAnsi="Arial" w:cs="Arial"/>
+          <w:sz w:val="20"/>
+          <w:szCs w:val="20"/>
+        </w:rPr>
+        <w:t xml:space="preserve"> practicar múltiples actividades de aventura para toda la familia, escalada, </w:t>
+      </w:r>
+      <w:proofErr w:type="spellStart"/>
+      <w:r>
+        <w:rPr>
+          <w:rFonts w:ascii="Arial" w:hAnsi="Arial" w:cs="Arial"/>
+          <w:sz w:val="20"/>
+          <w:szCs w:val="20"/>
+        </w:rPr>
+        <w:t>trekking</w:t>
+      </w:r>
+      <w:proofErr w:type="spellEnd"/>
+      <w:r>
+        <w:rPr>
+          <w:rFonts w:ascii="Arial" w:hAnsi="Arial" w:cs="Arial"/>
+          <w:sz w:val="20"/>
+          <w:szCs w:val="20"/>
+        </w:rPr>
+        <w:t xml:space="preserve">, tirolesa y </w:t>
+      </w:r>
+      <w:proofErr w:type="spellStart"/>
+      <w:r>
+        <w:rPr>
+          <w:rFonts w:ascii="Arial" w:hAnsi="Arial" w:cs="Arial"/>
+          <w:sz w:val="20"/>
+          <w:szCs w:val="20"/>
+        </w:rPr>
+        <w:t>magic</w:t>
+      </w:r>
+      <w:proofErr w:type="spellEnd"/>
+      <w:r>
+        <w:rPr>
+          <w:rFonts w:ascii="Arial" w:hAnsi="Arial" w:cs="Arial"/>
+          <w:sz w:val="20"/>
+          <w:szCs w:val="20"/>
+        </w:rPr>
+        <w:t xml:space="preserve"> donas. </w:t>
+      </w:r>
+      <w:r>
+        <w:rPr>
+          <w:rFonts w:ascii="Arial" w:hAnsi="Arial" w:cs="Arial"/>
+          <w:sz w:val="20"/>
+          <w:szCs w:val="20"/>
+        </w:rPr>
+        <w:t>Disfruta</w:t>
+      </w:r>
+      <w:r>
+        <w:rPr>
+          <w:rFonts w:ascii="Arial" w:hAnsi="Arial" w:cs="Arial"/>
+          <w:sz w:val="20"/>
+          <w:szCs w:val="20"/>
+        </w:rPr>
+        <w:t xml:space="preserve"> de hermosas vistas, gastronomía y un área de ruedas sin motor. Además, </w:t>
+      </w:r>
+      <w:r>
+        <w:rPr>
+          <w:rFonts w:ascii="Arial" w:hAnsi="Arial" w:cs="Arial"/>
+          <w:sz w:val="20"/>
+          <w:szCs w:val="20"/>
+        </w:rPr>
+        <w:t>podes</w:t>
+      </w:r>
+      <w:r>
+        <w:rPr>
+          <w:rFonts w:ascii="Arial" w:hAnsi="Arial" w:cs="Arial"/>
+          <w:sz w:val="20"/>
+          <w:szCs w:val="20"/>
+        </w:rPr>
+        <w:t xml:space="preserve"> disfrutar de diferentes eventos de descenso en Mountain </w:t>
+      </w:r>
+      <w:proofErr w:type="spellStart"/>
+      <w:r>
+        <w:rPr>
+          <w:rFonts w:ascii="Arial" w:hAnsi="Arial" w:cs="Arial"/>
+          <w:sz w:val="20"/>
+          <w:szCs w:val="20"/>
+        </w:rPr>
+        <w:t>Bike</w:t>
+      </w:r>
+      <w:proofErr w:type="spellEnd"/>
+      <w:r>
+        <w:rPr>
+          <w:rFonts w:ascii="Arial" w:hAnsi="Arial" w:cs="Arial"/>
+          <w:sz w:val="20"/>
+          <w:szCs w:val="20"/>
+        </w:rPr>
+        <w:t xml:space="preserve"> y otros deportes</w:t>
+      </w:r>
+      <w:r>
+        <w:rPr>
+          <w:rFonts w:ascii="Montserrat" w:hAnsi="Montserrat"/>
+          <w:color w:val="393939"/>
+          <w:sz w:val="21"/>
+          <w:szCs w:val="21"/>
+        </w:rPr>
+        <w:t>. </w:t>
+      </w:r>
+    </w:p>
+    <w:p>
+      <w:pPr>
+        <w:pStyle w:val="NormalWeb"/>
+        <w:pBdr>
+          <w:bottom w:val="single" w:sz="6" w:space="1" w:color="auto"/>
+        </w:pBdr>
+        <w:shd w:val="clear" w:color="auto" w:fill="FFFFFF"/>
+        <w:spacing w:before="360" w:beforeAutospacing="0" w:after="360" w:afterAutospacing="0" w:line="360" w:lineRule="atLeast"/>
+        <w:rPr>
+          <w:rFonts w:ascii="Montserrat" w:hAnsi="Montserrat"/>
+          <w:color w:val="393939"/>
+          <w:sz w:val="21"/>
+          <w:szCs w:val="21"/>
+        </w:rPr>
+      </w:pPr>
+    </w:p>
+    <w:p>
+      <w:pPr>
+        <w:pStyle w:val="NormalWeb"/>
+        <w:pBdr>
+          <w:bottom w:val="single" w:sz="6" w:space="1" w:color="auto"/>
+        </w:pBdr>
+        <w:shd w:val="clear" w:color="auto" w:fill="FFFFFF"/>
+        <w:spacing w:before="360" w:beforeAutospacing="0" w:after="360" w:afterAutospacing="0" w:line="360" w:lineRule="atLeast"/>
+        <w:rPr>
+          <w:rFonts w:ascii="Montserrat" w:hAnsi="Montserrat"/>
+          <w:color w:val="393939"/>
+          <w:sz w:val="21"/>
+          <w:szCs w:val="21"/>
+        </w:rPr>
+      </w:pPr>
+      <w:r>
+        <w:rPr>
+          <w:rFonts w:ascii="Montserrat" w:hAnsi="Montserrat"/>
+          <w:color w:val="393939"/>
+          <w:sz w:val="21"/>
+          <w:szCs w:val="21"/>
+        </w:rPr>
+        <w:t xml:space="preserve">Comando para poner la ubicación del Google </w:t>
+      </w:r>
+      <w:proofErr w:type="spellStart"/>
+      <w:r>
+        <w:rPr>
+          <w:rFonts w:ascii="Montserrat" w:hAnsi="Montserrat"/>
+          <w:color w:val="393939"/>
+          <w:sz w:val="21"/>
+          <w:szCs w:val="21"/>
+        </w:rPr>
+        <w:t>maps</w:t>
+      </w:r>
+      <w:proofErr w:type="spellEnd"/>
+      <w:r>
+        <w:rPr>
+          <w:rFonts w:ascii="Montserrat" w:hAnsi="Montserrat"/>
+          <w:color w:val="393939"/>
+          <w:sz w:val="21"/>
+          <w:szCs w:val="21"/>
+        </w:rPr>
+        <w:t xml:space="preserve"> en la </w:t>
+      </w:r>
+      <w:proofErr w:type="spellStart"/>
+      <w:r>
+        <w:rPr>
+          <w:rFonts w:ascii="Montserrat" w:hAnsi="Montserrat"/>
+          <w:color w:val="393939"/>
+          <w:sz w:val="21"/>
+          <w:szCs w:val="21"/>
+        </w:rPr>
+        <w:t>pagina</w:t>
+      </w:r>
+      <w:proofErr w:type="spellEnd"/>
+      <w:r>
+        <w:rPr>
+          <w:rFonts w:ascii="Montserrat" w:hAnsi="Montserrat"/>
+          <w:color w:val="393939"/>
+          <w:sz w:val="21"/>
+          <w:szCs w:val="21"/>
+        </w:rPr>
+        <w:t>:</w:t>
+      </w:r>
+    </w:p>
+    <w:p>
+      <w:pPr>
+        <w:pStyle w:val="NormalWeb"/>
+        <w:pBdr>
+          <w:bottom w:val="single" w:sz="6" w:space="1" w:color="auto"/>
+        </w:pBdr>
+        <w:shd w:val="clear" w:color="auto" w:fill="FFFFFF"/>
+        <w:spacing w:before="360" w:beforeAutospacing="0" w:after="360" w:afterAutospacing="0" w:line="360" w:lineRule="atLeast"/>
+        <w:rPr>
+          <w:rFonts w:ascii="Montserrat" w:hAnsi="Montserrat"/>
+          <w:color w:val="393939"/>
+          <w:sz w:val="21"/>
+          <w:szCs w:val="21"/>
+        </w:rPr>
+      </w:pPr>
+      <w:r>
+        <w:rPr>
+          <w:rFonts w:ascii="Montserrat" w:hAnsi="Montserrat"/>
+          <w:color w:val="393939"/>
+          <w:sz w:val="21"/>
+          <w:szCs w:val="21"/>
+        </w:rPr>
+        <w:t>Parque Nacional Nahuel Huapi:</w:t>
+      </w:r>
+    </w:p>
+    <w:p>
+      <w:pPr>
+        <w:pStyle w:val="NormalWeb"/>
+        <w:pBdr>
+          <w:bottom w:val="single" w:sz="6" w:space="1" w:color="auto"/>
+        </w:pBdr>
+        <w:shd w:val="clear" w:color="auto" w:fill="FFFFFF"/>
+        <w:spacing w:before="360" w:beforeAutospacing="0" w:after="360" w:afterAutospacing="0" w:line="360" w:lineRule="atLeast"/>
+        <w:rPr>
+          <w:rFonts w:ascii="Montserrat" w:hAnsi="Montserrat"/>
+          <w:color w:val="393939"/>
+          <w:sz w:val="21"/>
+          <w:szCs w:val="21"/>
+        </w:rPr>
+      </w:pPr>
+      <w:r>
+        <w:rPr>
+          <w:rFonts w:ascii="Montserrat" w:hAnsi="Montserrat"/>
+          <w:color w:val="393939"/>
+          <w:sz w:val="21"/>
+          <w:szCs w:val="21"/>
+        </w:rPr>
+        <w:t>&lt;</w:t>
+      </w:r>
+      <w:proofErr w:type="spellStart"/>
+      <w:r>
+        <w:rPr>
+          <w:rFonts w:ascii="Montserrat" w:hAnsi="Montserrat"/>
+          <w:color w:val="393939"/>
+          <w:sz w:val="21"/>
+          <w:szCs w:val="21"/>
+        </w:rPr>
+        <w:t>iframe</w:t>
+      </w:r>
+      <w:proofErr w:type="spellEnd"/>
+      <w:r>
+        <w:rPr>
+          <w:rFonts w:ascii="Montserrat" w:hAnsi="Montserrat"/>
+          <w:color w:val="393939"/>
+          <w:sz w:val="21"/>
+          <w:szCs w:val="21"/>
+        </w:rPr>
+        <w:t xml:space="preserve"> src="https://www.google.com/maps/embed?pb=!1m16!1m12!1m3!1d3011.150641681386!2d-71.50492114322199!3d-41.00007591176621!2m3!1f0!2f0!3f0!3m2!1i1024!2i768!4f13.1!2m1!1sparque%20nacio</w:t>
+      </w:r>
+      <w:r>
+        <w:rPr>
+          <w:rFonts w:ascii="Montserrat" w:hAnsi="Montserrat"/>
+          <w:color w:val="393939"/>
+          <w:sz w:val="21"/>
+          <w:szCs w:val="21"/>
+        </w:rPr>
+        <w:lastRenderedPageBreak/>
+        <w:t xml:space="preserve">nal%20nahuel%20huapi!5e0!3m2!1ses!2sar!4v1686663726946!5m2!1ses!2sar" </w:t>
+      </w:r>
+      <w:proofErr w:type="spellStart"/>
+      <w:r>
+        <w:rPr>
+          <w:rFonts w:ascii="Montserrat" w:hAnsi="Montserrat"/>
+          <w:color w:val="393939"/>
+          <w:sz w:val="21"/>
+          <w:szCs w:val="21"/>
+        </w:rPr>
+        <w:t>width</w:t>
+      </w:r>
+      <w:proofErr w:type="spellEnd"/>
+      <w:r>
+        <w:rPr>
+          <w:rFonts w:ascii="Montserrat" w:hAnsi="Montserrat"/>
+          <w:color w:val="393939"/>
+          <w:sz w:val="21"/>
+          <w:szCs w:val="21"/>
+        </w:rPr>
+        <w:t xml:space="preserve">="600" </w:t>
+      </w:r>
+      <w:proofErr w:type="spellStart"/>
+      <w:r>
+        <w:rPr>
+          <w:rFonts w:ascii="Montserrat" w:hAnsi="Montserrat"/>
+          <w:color w:val="393939"/>
+          <w:sz w:val="21"/>
+          <w:szCs w:val="21"/>
+        </w:rPr>
+        <w:t>height</w:t>
+      </w:r>
+      <w:proofErr w:type="spellEnd"/>
+      <w:r>
+        <w:rPr>
+          <w:rFonts w:ascii="Montserrat" w:hAnsi="Montserrat"/>
+          <w:color w:val="393939"/>
+          <w:sz w:val="21"/>
+          <w:szCs w:val="21"/>
+        </w:rPr>
+        <w:t xml:space="preserve">="450" </w:t>
+      </w:r>
+      <w:proofErr w:type="spellStart"/>
+      <w:r>
+        <w:rPr>
+          <w:rFonts w:ascii="Montserrat" w:hAnsi="Montserrat"/>
+          <w:color w:val="393939"/>
+          <w:sz w:val="21"/>
+          <w:szCs w:val="21"/>
+        </w:rPr>
+        <w:t>style</w:t>
+      </w:r>
+      <w:proofErr w:type="spellEnd"/>
+      <w:r>
+        <w:rPr>
+          <w:rFonts w:ascii="Montserrat" w:hAnsi="Montserrat"/>
+          <w:color w:val="393939"/>
+          <w:sz w:val="21"/>
+          <w:szCs w:val="21"/>
+        </w:rPr>
+        <w:t xml:space="preserve">="border:0;" </w:t>
+      </w:r>
+      <w:proofErr w:type="spellStart"/>
+      <w:r>
+        <w:rPr>
+          <w:rFonts w:ascii="Montserrat" w:hAnsi="Montserrat"/>
+          <w:color w:val="393939"/>
+          <w:sz w:val="21"/>
+          <w:szCs w:val="21"/>
+        </w:rPr>
+        <w:t>allowfullscreen</w:t>
+      </w:r>
+      <w:proofErr w:type="spellEnd"/>
+      <w:r>
+        <w:rPr>
+          <w:rFonts w:ascii="Montserrat" w:hAnsi="Montserrat"/>
+          <w:color w:val="393939"/>
+          <w:sz w:val="21"/>
+          <w:szCs w:val="21"/>
+        </w:rPr>
+        <w:t xml:space="preserve">="" </w:t>
+      </w:r>
+      <w:proofErr w:type="spellStart"/>
+      <w:r>
+        <w:rPr>
+          <w:rFonts w:ascii="Montserrat" w:hAnsi="Montserrat"/>
+          <w:color w:val="393939"/>
+          <w:sz w:val="21"/>
+          <w:szCs w:val="21"/>
+        </w:rPr>
+        <w:t>loading</w:t>
+      </w:r>
+      <w:proofErr w:type="spellEnd"/>
+      <w:r>
+        <w:rPr>
+          <w:rFonts w:ascii="Montserrat" w:hAnsi="Montserrat"/>
+          <w:color w:val="393939"/>
+          <w:sz w:val="21"/>
+          <w:szCs w:val="21"/>
+        </w:rPr>
+        <w:t>="</w:t>
+      </w:r>
+      <w:proofErr w:type="spellStart"/>
+      <w:r>
+        <w:rPr>
+          <w:rFonts w:ascii="Montserrat" w:hAnsi="Montserrat"/>
+          <w:color w:val="393939"/>
+          <w:sz w:val="21"/>
+          <w:szCs w:val="21"/>
+        </w:rPr>
+        <w:t>lazy</w:t>
+      </w:r>
+      <w:proofErr w:type="spellEnd"/>
+      <w:r>
+        <w:rPr>
+          <w:rFonts w:ascii="Montserrat" w:hAnsi="Montserrat"/>
+          <w:color w:val="393939"/>
+          <w:sz w:val="21"/>
+          <w:szCs w:val="21"/>
+        </w:rPr>
+        <w:t xml:space="preserve">" </w:t>
+      </w:r>
+      <w:proofErr w:type="spellStart"/>
+      <w:r>
+        <w:rPr>
+          <w:rFonts w:ascii="Montserrat" w:hAnsi="Montserrat"/>
+          <w:color w:val="393939"/>
+          <w:sz w:val="21"/>
+          <w:szCs w:val="21"/>
+        </w:rPr>
+        <w:t>referrerpolicy</w:t>
+      </w:r>
+      <w:proofErr w:type="spellEnd"/>
+      <w:r>
+        <w:rPr>
+          <w:rFonts w:ascii="Montserrat" w:hAnsi="Montserrat"/>
+          <w:color w:val="393939"/>
+          <w:sz w:val="21"/>
+          <w:szCs w:val="21"/>
+        </w:rPr>
+        <w:t>="no-</w:t>
+      </w:r>
+      <w:proofErr w:type="spellStart"/>
+      <w:r>
+        <w:rPr>
+          <w:rFonts w:ascii="Montserrat" w:hAnsi="Montserrat"/>
+          <w:color w:val="393939"/>
+          <w:sz w:val="21"/>
+          <w:szCs w:val="21"/>
+        </w:rPr>
+        <w:t>referrer</w:t>
+      </w:r>
+      <w:proofErr w:type="spellEnd"/>
+      <w:r>
+        <w:rPr>
+          <w:rFonts w:ascii="Montserrat" w:hAnsi="Montserrat"/>
+          <w:color w:val="393939"/>
+          <w:sz w:val="21"/>
+          <w:szCs w:val="21"/>
+        </w:rPr>
+        <w:t>-</w:t>
+      </w:r>
+      <w:proofErr w:type="spellStart"/>
+      <w:r>
+        <w:rPr>
+          <w:rFonts w:ascii="Montserrat" w:hAnsi="Montserrat"/>
+          <w:color w:val="393939"/>
+          <w:sz w:val="21"/>
+          <w:szCs w:val="21"/>
+        </w:rPr>
+        <w:t>when-downgrade</w:t>
+      </w:r>
+      <w:proofErr w:type="spellEnd"/>
+      <w:r>
+        <w:rPr>
+          <w:rFonts w:ascii="Montserrat" w:hAnsi="Montserrat"/>
+          <w:color w:val="393939"/>
+          <w:sz w:val="21"/>
+          <w:szCs w:val="21"/>
+        </w:rPr>
+        <w:t>"&gt;&lt;/</w:t>
+      </w:r>
+      <w:proofErr w:type="spellStart"/>
+      <w:r>
+        <w:rPr>
+          <w:rFonts w:ascii="Montserrat" w:hAnsi="Montserrat"/>
+          <w:color w:val="393939"/>
+          <w:sz w:val="21"/>
+          <w:szCs w:val="21"/>
+        </w:rPr>
+        <w:t>iframe</w:t>
+      </w:r>
+      <w:proofErr w:type="spellEnd"/>
+      <w:r>
+        <w:rPr>
+          <w:rFonts w:ascii="Montserrat" w:hAnsi="Montserrat"/>
+          <w:color w:val="393939"/>
+          <w:sz w:val="21"/>
+          <w:szCs w:val="21"/>
+        </w:rPr>
+        <w:t>&gt;</w:t>
+      </w:r>
+    </w:p>
+    <w:p>
+      <w:pPr>
+        <w:pStyle w:val="NormalWeb"/>
+        <w:pBdr>
+          <w:bottom w:val="single" w:sz="6" w:space="1" w:color="auto"/>
+        </w:pBdr>
+        <w:shd w:val="clear" w:color="auto" w:fill="FFFFFF"/>
+        <w:spacing w:before="360" w:beforeAutospacing="0" w:after="360" w:afterAutospacing="0" w:line="360" w:lineRule="atLeast"/>
+        <w:rPr>
+          <w:rFonts w:ascii="Montserrat" w:hAnsi="Montserrat"/>
+          <w:color w:val="393939"/>
+          <w:sz w:val="21"/>
+          <w:szCs w:val="21"/>
+        </w:rPr>
+      </w:pPr>
+    </w:p>
+    <w:p>
+      <w:pPr>
+        <w:pStyle w:val="NormalWeb"/>
+        <w:pBdr>
+          <w:bottom w:val="single" w:sz="6" w:space="1" w:color="auto"/>
+        </w:pBdr>
+        <w:shd w:val="clear" w:color="auto" w:fill="FFFFFF"/>
+        <w:spacing w:before="360" w:beforeAutospacing="0" w:after="360" w:afterAutospacing="0" w:line="360" w:lineRule="atLeast"/>
+        <w:rPr>
+          <w:rFonts w:ascii="Montserrat" w:hAnsi="Montserrat"/>
+          <w:color w:val="393939"/>
+          <w:sz w:val="21"/>
+          <w:szCs w:val="21"/>
+        </w:rPr>
+      </w:pPr>
+    </w:p>
+    <w:p>
+      <w:pPr>
+        <w:jc w:val="center"/>
+        <w:rPr>
+          <w:rFonts w:ascii="Arial" w:hAnsi="Arial" w:cs="Arial"/>
+        </w:rPr>
+      </w:pPr>
+      <w:r>
+        <w:rPr>
+          <w:rFonts w:ascii="Arial" w:hAnsi="Arial" w:cs="Arial"/>
+        </w:rPr>
+        <w:t>Código para la parte de la página web de usuarios</w:t>
+      </w:r>
+    </w:p>
+    <w:p>
+      <w:pPr>
+        <w:rPr>
+          <w:rFonts w:ascii="Arial" w:hAnsi="Arial" w:cs="Arial"/>
+        </w:rPr>
+      </w:pPr>
+      <w:proofErr w:type="spellStart"/>
+      <w:r>
+        <w:rPr>
+          <w:rFonts w:ascii="Arial" w:hAnsi="Arial" w:cs="Arial"/>
+        </w:rPr>
+        <w:t>html</w:t>
+      </w:r>
+      <w:proofErr w:type="spellEnd"/>
+    </w:p>
+    <w:p>
+      <w:pPr>
+        <w:rPr>
+          <w:rFonts w:ascii="Arial" w:hAnsi="Arial" w:cs="Arial"/>
+        </w:rPr>
+      </w:pPr>
+      <w:proofErr w:type="spellStart"/>
+      <w:r>
+        <w:rPr>
+          <w:rFonts w:ascii="Arial" w:hAnsi="Arial" w:cs="Arial"/>
+        </w:rPr>
+        <w:t>Copy</w:t>
+      </w:r>
+      <w:proofErr w:type="spellEnd"/>
+      <w:r>
+        <w:rPr>
+          <w:rFonts w:ascii="Arial" w:hAnsi="Arial" w:cs="Arial"/>
+        </w:rPr>
+        <w:t xml:space="preserve"> </w:t>
+      </w:r>
+      <w:proofErr w:type="spellStart"/>
+      <w:r>
+        <w:rPr>
+          <w:rFonts w:ascii="Arial" w:hAnsi="Arial" w:cs="Arial"/>
+        </w:rPr>
+        <w:t>code</w:t>
+      </w:r>
+      <w:proofErr w:type="spellEnd"/>
+    </w:p>
+    <w:p>
+      <w:pPr>
+        <w:rPr>
+          <w:rFonts w:ascii="Arial" w:hAnsi="Arial" w:cs="Arial"/>
+        </w:rPr>
+      </w:pPr>
+      <w:r>
+        <w:rPr>
+          <w:rFonts w:ascii="Arial" w:hAnsi="Arial" w:cs="Arial"/>
+        </w:rPr>
+        <w:t>&lt;</w:t>
+      </w:r>
+      <w:proofErr w:type="spellStart"/>
+      <w:r>
+        <w:rPr>
+          <w:rFonts w:ascii="Arial" w:hAnsi="Arial" w:cs="Arial"/>
+        </w:rPr>
+        <w:t>form</w:t>
+      </w:r>
+      <w:proofErr w:type="spellEnd"/>
+      <w:r>
+        <w:rPr>
+          <w:rFonts w:ascii="Arial" w:hAnsi="Arial" w:cs="Arial"/>
+        </w:rPr>
+        <w:t xml:space="preserve"> </w:t>
+      </w:r>
+      <w:proofErr w:type="spellStart"/>
+      <w:r>
+        <w:rPr>
+          <w:rFonts w:ascii="Arial" w:hAnsi="Arial" w:cs="Arial"/>
+        </w:rPr>
+        <w:t>action</w:t>
+      </w:r>
+      <w:proofErr w:type="spellEnd"/>
+      <w:r>
+        <w:rPr>
+          <w:rFonts w:ascii="Arial" w:hAnsi="Arial" w:cs="Arial"/>
+        </w:rPr>
+        <w:t>="</w:t>
+      </w:r>
+      <w:proofErr w:type="spellStart"/>
+      <w:r>
+        <w:rPr>
+          <w:rFonts w:ascii="Arial" w:hAnsi="Arial" w:cs="Arial"/>
+        </w:rPr>
+        <w:t>registrar.php</w:t>
+      </w:r>
+      <w:proofErr w:type="spellEnd"/>
+      <w:r>
+        <w:rPr>
+          <w:rFonts w:ascii="Arial" w:hAnsi="Arial" w:cs="Arial"/>
+        </w:rPr>
+        <w:t xml:space="preserve">" </w:t>
+      </w:r>
+      <w:proofErr w:type="spellStart"/>
+      <w:r>
+        <w:rPr>
+          <w:rFonts w:ascii="Arial" w:hAnsi="Arial" w:cs="Arial"/>
+        </w:rPr>
+        <w:t>method</w:t>
+      </w:r>
+      <w:proofErr w:type="spellEnd"/>
+      <w:r>
+        <w:rPr>
+          <w:rFonts w:ascii="Arial" w:hAnsi="Arial" w:cs="Arial"/>
+        </w:rPr>
+        <w:t>="POST"&gt;</w:t>
+      </w:r>
+    </w:p>
+    <w:p>
+      <w:pPr>
+        <w:rPr>
+          <w:rFonts w:ascii="Arial" w:hAnsi="Arial" w:cs="Arial"/>
+        </w:rPr>
+      </w:pPr>
+      <w:r>
+        <w:rPr>
+          <w:rFonts w:ascii="Arial" w:hAnsi="Arial" w:cs="Arial"/>
+        </w:rPr>
+        <w:t xml:space="preserve">  &lt;</w:t>
+      </w:r>
+      <w:proofErr w:type="spellStart"/>
+      <w:r>
+        <w:rPr>
+          <w:rFonts w:ascii="Arial" w:hAnsi="Arial" w:cs="Arial"/>
+        </w:rPr>
+        <w:t>label</w:t>
+      </w:r>
+      <w:proofErr w:type="spellEnd"/>
+      <w:r>
+        <w:rPr>
+          <w:rFonts w:ascii="Arial" w:hAnsi="Arial" w:cs="Arial"/>
+        </w:rPr>
+        <w:t xml:space="preserve"> </w:t>
+      </w:r>
+      <w:proofErr w:type="spellStart"/>
+      <w:r>
+        <w:rPr>
+          <w:rFonts w:ascii="Arial" w:hAnsi="Arial" w:cs="Arial"/>
+        </w:rPr>
+        <w:t>for</w:t>
+      </w:r>
+      <w:proofErr w:type="spellEnd"/>
+      <w:r>
+        <w:rPr>
+          <w:rFonts w:ascii="Arial" w:hAnsi="Arial" w:cs="Arial"/>
+        </w:rPr>
+        <w:t>="nombre"&gt;Nombre:&lt;/</w:t>
+      </w:r>
+      <w:proofErr w:type="spellStart"/>
+      <w:r>
+        <w:rPr>
+          <w:rFonts w:ascii="Arial" w:hAnsi="Arial" w:cs="Arial"/>
+        </w:rPr>
+        <w:t>label</w:t>
+      </w:r>
+      <w:proofErr w:type="spellEnd"/>
+      <w:r>
+        <w:rPr>
+          <w:rFonts w:ascii="Arial" w:hAnsi="Arial" w:cs="Arial"/>
+        </w:rPr>
+        <w:t>&gt;</w:t>
+      </w:r>
+    </w:p>
+    <w:p>
+      <w:pPr>
+        <w:rPr>
+          <w:rFonts w:ascii="Arial" w:hAnsi="Arial" w:cs="Arial"/>
+        </w:rPr>
+      </w:pPr>
+      <w:r>
+        <w:rPr>
+          <w:rFonts w:ascii="Arial" w:hAnsi="Arial" w:cs="Arial"/>
+        </w:rPr>
+        <w:t xml:space="preserve">  &lt;input </w:t>
+      </w:r>
+      <w:proofErr w:type="spellStart"/>
+      <w:r>
+        <w:rPr>
+          <w:rFonts w:ascii="Arial" w:hAnsi="Arial" w:cs="Arial"/>
+        </w:rPr>
+        <w:t>type</w:t>
+      </w:r>
+      <w:proofErr w:type="spellEnd"/>
+      <w:r>
+        <w:rPr>
+          <w:rFonts w:ascii="Arial" w:hAnsi="Arial" w:cs="Arial"/>
+        </w:rPr>
+        <w:t>="</w:t>
+      </w:r>
+      <w:proofErr w:type="spellStart"/>
+      <w:r>
+        <w:rPr>
+          <w:rFonts w:ascii="Arial" w:hAnsi="Arial" w:cs="Arial"/>
+        </w:rPr>
+        <w:t>text</w:t>
+      </w:r>
+      <w:proofErr w:type="spellEnd"/>
+      <w:r>
+        <w:rPr>
+          <w:rFonts w:ascii="Arial" w:hAnsi="Arial" w:cs="Arial"/>
+        </w:rPr>
+        <w:t xml:space="preserve">" </w:t>
+      </w:r>
+      <w:proofErr w:type="spellStart"/>
+      <w:r>
+        <w:rPr>
+          <w:rFonts w:ascii="Arial" w:hAnsi="Arial" w:cs="Arial"/>
+        </w:rPr>
+        <w:t>name</w:t>
+      </w:r>
+      <w:proofErr w:type="spellEnd"/>
+      <w:r>
+        <w:rPr>
+          <w:rFonts w:ascii="Arial" w:hAnsi="Arial" w:cs="Arial"/>
+        </w:rPr>
+        <w:t xml:space="preserve">="nombre" </w:t>
+      </w:r>
+      <w:proofErr w:type="spellStart"/>
+      <w:r>
+        <w:rPr>
+          <w:rFonts w:ascii="Arial" w:hAnsi="Arial" w:cs="Arial"/>
+        </w:rPr>
+        <w:t>required</w:t>
+      </w:r>
+      <w:proofErr w:type="spellEnd"/>
+      <w:r>
+        <w:rPr>
+          <w:rFonts w:ascii="Arial" w:hAnsi="Arial" w:cs="Arial"/>
+        </w:rPr>
+        <w:t>&gt;</w:t>
+      </w:r>
+    </w:p>
+    <w:p>
+      <w:pPr>
+        <w:rPr>
+          <w:rFonts w:ascii="Arial" w:hAnsi="Arial" w:cs="Arial"/>
+        </w:rPr>
+      </w:pPr>
+      <w:r>
+        <w:rPr>
+          <w:rFonts w:ascii="Arial" w:hAnsi="Arial" w:cs="Arial"/>
+        </w:rPr>
+        <w:t xml:space="preserve">  </w:t>
+      </w:r>
+    </w:p>
+    <w:p>
+      <w:pPr>
+        <w:rPr>
+          <w:rFonts w:ascii="Arial" w:hAnsi="Arial" w:cs="Arial"/>
+        </w:rPr>
+      </w:pPr>
+      <w:r>
+        <w:rPr>
+          <w:rFonts w:ascii="Arial" w:hAnsi="Arial" w:cs="Arial"/>
+        </w:rPr>
+        <w:t xml:space="preserve">  &lt;</w:t>
+      </w:r>
+      <w:proofErr w:type="spellStart"/>
+      <w:r>
+        <w:rPr>
+          <w:rFonts w:ascii="Arial" w:hAnsi="Arial" w:cs="Arial"/>
+        </w:rPr>
+        <w:t>label</w:t>
+      </w:r>
+      <w:proofErr w:type="spellEnd"/>
+      <w:r>
+        <w:rPr>
+          <w:rFonts w:ascii="Arial" w:hAnsi="Arial" w:cs="Arial"/>
+        </w:rPr>
+        <w:t xml:space="preserve"> </w:t>
+      </w:r>
+      <w:proofErr w:type="spellStart"/>
+      <w:r>
+        <w:rPr>
+          <w:rFonts w:ascii="Arial" w:hAnsi="Arial" w:cs="Arial"/>
+        </w:rPr>
+        <w:t>for</w:t>
+      </w:r>
+      <w:proofErr w:type="spellEnd"/>
+      <w:r>
+        <w:rPr>
+          <w:rFonts w:ascii="Arial" w:hAnsi="Arial" w:cs="Arial"/>
+        </w:rPr>
+        <w:t>="correo"&gt;Correo electrónico:&lt;/</w:t>
+      </w:r>
+      <w:proofErr w:type="spellStart"/>
+      <w:r>
+        <w:rPr>
+          <w:rFonts w:ascii="Arial" w:hAnsi="Arial" w:cs="Arial"/>
+        </w:rPr>
+        <w:t>label</w:t>
+      </w:r>
+      <w:proofErr w:type="spellEnd"/>
+      <w:r>
+        <w:rPr>
+          <w:rFonts w:ascii="Arial" w:hAnsi="Arial" w:cs="Arial"/>
+        </w:rPr>
+        <w:t>&gt;</w:t>
+      </w:r>
+    </w:p>
+    <w:p>
+      <w:pPr>
+        <w:rPr>
+          <w:rFonts w:ascii="Arial" w:hAnsi="Arial" w:cs="Arial"/>
+        </w:rPr>
+      </w:pPr>
+      <w:r>
+        <w:rPr>
+          <w:rFonts w:ascii="Arial" w:hAnsi="Arial" w:cs="Arial"/>
+        </w:rPr>
+        <w:t xml:space="preserve">  &lt;input </w:t>
+      </w:r>
+      <w:proofErr w:type="spellStart"/>
+      <w:r>
+        <w:rPr>
+          <w:rFonts w:ascii="Arial" w:hAnsi="Arial" w:cs="Arial"/>
+        </w:rPr>
+        <w:t>type</w:t>
+      </w:r>
+      <w:proofErr w:type="spellEnd"/>
+      <w:r>
+        <w:rPr>
+          <w:rFonts w:ascii="Arial" w:hAnsi="Arial" w:cs="Arial"/>
+        </w:rPr>
+        <w:t xml:space="preserve">="email" </w:t>
+      </w:r>
+      <w:proofErr w:type="spellStart"/>
+      <w:r>
+        <w:rPr>
+          <w:rFonts w:ascii="Arial" w:hAnsi="Arial" w:cs="Arial"/>
+        </w:rPr>
+        <w:t>name</w:t>
+      </w:r>
+      <w:proofErr w:type="spellEnd"/>
+      <w:r>
+        <w:rPr>
+          <w:rFonts w:ascii="Arial" w:hAnsi="Arial" w:cs="Arial"/>
+        </w:rPr>
+        <w:t xml:space="preserve">="correo" </w:t>
+      </w:r>
+      <w:proofErr w:type="spellStart"/>
+      <w:r>
+        <w:rPr>
+          <w:rFonts w:ascii="Arial" w:hAnsi="Arial" w:cs="Arial"/>
+        </w:rPr>
+        <w:t>required</w:t>
+      </w:r>
+      <w:proofErr w:type="spellEnd"/>
+      <w:r>
+        <w:rPr>
+          <w:rFonts w:ascii="Arial" w:hAnsi="Arial" w:cs="Arial"/>
+        </w:rPr>
+        <w:t>&gt;</w:t>
+      </w:r>
+    </w:p>
+    <w:p>
+      <w:pPr>
+        <w:rPr>
+          <w:rFonts w:ascii="Arial" w:hAnsi="Arial" w:cs="Arial"/>
+        </w:rPr>
+      </w:pPr>
+      <w:r>
+        <w:rPr>
+          <w:rFonts w:ascii="Arial" w:hAnsi="Arial" w:cs="Arial"/>
+        </w:rPr>
+        <w:t xml:space="preserve">  </w:t>
+      </w:r>
+    </w:p>
+    <w:p>
+      <w:pPr>
+        <w:rPr>
+          <w:rFonts w:ascii="Arial" w:hAnsi="Arial" w:cs="Arial"/>
+        </w:rPr>
+      </w:pPr>
+      <w:r>
+        <w:rPr>
+          <w:rFonts w:ascii="Arial" w:hAnsi="Arial" w:cs="Arial"/>
+        </w:rPr>
+        <w:t xml:space="preserve">  &lt;</w:t>
+      </w:r>
+      <w:proofErr w:type="spellStart"/>
+      <w:r>
+        <w:rPr>
+          <w:rFonts w:ascii="Arial" w:hAnsi="Arial" w:cs="Arial"/>
+        </w:rPr>
+        <w:t>label</w:t>
+      </w:r>
+      <w:proofErr w:type="spellEnd"/>
+      <w:r>
+        <w:rPr>
+          <w:rFonts w:ascii="Arial" w:hAnsi="Arial" w:cs="Arial"/>
+        </w:rPr>
+        <w:t xml:space="preserve"> </w:t>
+      </w:r>
+      <w:proofErr w:type="spellStart"/>
+      <w:r>
+        <w:rPr>
+          <w:rFonts w:ascii="Arial" w:hAnsi="Arial" w:cs="Arial"/>
+        </w:rPr>
+        <w:t>for</w:t>
+      </w:r>
+      <w:proofErr w:type="spellEnd"/>
+      <w:r>
+        <w:rPr>
+          <w:rFonts w:ascii="Arial" w:hAnsi="Arial" w:cs="Arial"/>
+        </w:rPr>
+        <w:t>="</w:t>
+      </w:r>
+      <w:proofErr w:type="spellStart"/>
+      <w:r>
+        <w:rPr>
+          <w:rFonts w:ascii="Arial" w:hAnsi="Arial" w:cs="Arial"/>
+        </w:rPr>
+        <w:t>contrasena</w:t>
+      </w:r>
+      <w:proofErr w:type="spellEnd"/>
+      <w:r>
+        <w:rPr>
+          <w:rFonts w:ascii="Arial" w:hAnsi="Arial" w:cs="Arial"/>
+        </w:rPr>
+        <w:t>"&gt;Contraseña:&lt;/</w:t>
+      </w:r>
+      <w:proofErr w:type="spellStart"/>
+      <w:r>
+        <w:rPr>
+          <w:rFonts w:ascii="Arial" w:hAnsi="Arial" w:cs="Arial"/>
+        </w:rPr>
+        <w:t>label</w:t>
+      </w:r>
+      <w:proofErr w:type="spellEnd"/>
+      <w:r>
+        <w:rPr>
+          <w:rFonts w:ascii="Arial" w:hAnsi="Arial" w:cs="Arial"/>
+        </w:rPr>
+        <w:t>&gt;</w:t>
+      </w:r>
+    </w:p>
+    <w:p>
+      <w:pPr>
+        <w:rPr>
+          <w:rFonts w:ascii="Arial" w:hAnsi="Arial" w:cs="Arial"/>
+        </w:rPr>
+      </w:pPr>
+      <w:r>
+        <w:rPr>
+          <w:rFonts w:ascii="Arial" w:hAnsi="Arial" w:cs="Arial"/>
+        </w:rPr>
+        <w:t xml:space="preserve">  &lt;input </w:t>
+      </w:r>
+      <w:proofErr w:type="spellStart"/>
+      <w:r>
+        <w:rPr>
+          <w:rFonts w:ascii="Arial" w:hAnsi="Arial" w:cs="Arial"/>
+        </w:rPr>
+        <w:t>type</w:t>
+      </w:r>
+      <w:proofErr w:type="spellEnd"/>
+      <w:r>
+        <w:rPr>
+          <w:rFonts w:ascii="Arial" w:hAnsi="Arial" w:cs="Arial"/>
+        </w:rPr>
+        <w:t>="</w:t>
+      </w:r>
+      <w:proofErr w:type="spellStart"/>
+      <w:r>
+        <w:rPr>
+          <w:rFonts w:ascii="Arial" w:hAnsi="Arial" w:cs="Arial"/>
+        </w:rPr>
+        <w:t>password</w:t>
+      </w:r>
+      <w:proofErr w:type="spellEnd"/>
+      <w:r>
+        <w:rPr>
+          <w:rFonts w:ascii="Arial" w:hAnsi="Arial" w:cs="Arial"/>
+        </w:rPr>
+        <w:t xml:space="preserve">" </w:t>
+      </w:r>
+      <w:proofErr w:type="spellStart"/>
+      <w:r>
+        <w:rPr>
+          <w:rFonts w:ascii="Arial" w:hAnsi="Arial" w:cs="Arial"/>
+        </w:rPr>
+        <w:t>name</w:t>
+      </w:r>
+      <w:proofErr w:type="spellEnd"/>
+      <w:r>
+        <w:rPr>
+          <w:rFonts w:ascii="Arial" w:hAnsi="Arial" w:cs="Arial"/>
+        </w:rPr>
+        <w:t>="</w:t>
+      </w:r>
+      <w:proofErr w:type="spellStart"/>
+      <w:r>
+        <w:rPr>
+          <w:rFonts w:ascii="Arial" w:hAnsi="Arial" w:cs="Arial"/>
+        </w:rPr>
+        <w:t>contrasena</w:t>
+      </w:r>
+      <w:proofErr w:type="spellEnd"/>
+      <w:r>
+        <w:rPr>
+          <w:rFonts w:ascii="Arial" w:hAnsi="Arial" w:cs="Arial"/>
+        </w:rPr>
+        <w:t xml:space="preserve">" </w:t>
+      </w:r>
+      <w:proofErr w:type="spellStart"/>
+      <w:r>
+        <w:rPr>
+          <w:rFonts w:ascii="Arial" w:hAnsi="Arial" w:cs="Arial"/>
+        </w:rPr>
+        <w:t>required</w:t>
+      </w:r>
+      <w:proofErr w:type="spellEnd"/>
+      <w:r>
+        <w:rPr>
+          <w:rFonts w:ascii="Arial" w:hAnsi="Arial" w:cs="Arial"/>
+        </w:rPr>
+        <w:t>&gt;</w:t>
+      </w:r>
+    </w:p>
+    <w:p>
+      <w:pPr>
+        <w:rPr>
+          <w:rFonts w:ascii="Arial" w:hAnsi="Arial" w:cs="Arial"/>
+        </w:rPr>
+      </w:pPr>
+      <w:r>
+        <w:rPr>
+          <w:rFonts w:ascii="Arial" w:hAnsi="Arial" w:cs="Arial"/>
+        </w:rPr>
+        <w:t xml:space="preserve">  </w:t>
+      </w:r>
+    </w:p>
+    <w:p>
+      <w:pPr>
+        <w:rPr>
+          <w:rFonts w:ascii="Arial" w:hAnsi="Arial" w:cs="Arial"/>
+        </w:rPr>
+      </w:pPr>
+      <w:r>
+        <w:rPr>
+          <w:rFonts w:ascii="Arial" w:hAnsi="Arial" w:cs="Arial"/>
+        </w:rPr>
+        <w:t xml:space="preserve">  &lt;input </w:t>
+      </w:r>
+      <w:proofErr w:type="spellStart"/>
+      <w:r>
+        <w:rPr>
+          <w:rFonts w:ascii="Arial" w:hAnsi="Arial" w:cs="Arial"/>
+        </w:rPr>
+        <w:t>type</w:t>
+      </w:r>
+      <w:proofErr w:type="spellEnd"/>
+      <w:r>
+        <w:rPr>
+          <w:rFonts w:ascii="Arial" w:hAnsi="Arial" w:cs="Arial"/>
+        </w:rPr>
+        <w:t>="</w:t>
+      </w:r>
+      <w:proofErr w:type="spellStart"/>
+      <w:r>
+        <w:rPr>
+          <w:rFonts w:ascii="Arial" w:hAnsi="Arial" w:cs="Arial"/>
+        </w:rPr>
+        <w:t>submit</w:t>
+      </w:r>
+      <w:proofErr w:type="spellEnd"/>
+      <w:r>
+        <w:rPr>
+          <w:rFonts w:ascii="Arial" w:hAnsi="Arial" w:cs="Arial"/>
+        </w:rPr>
+        <w:t xml:space="preserve">" </w:t>
+      </w:r>
+      <w:proofErr w:type="spellStart"/>
+      <w:r>
+        <w:rPr>
+          <w:rFonts w:ascii="Arial" w:hAnsi="Arial" w:cs="Arial"/>
+        </w:rPr>
+        <w:t>value</w:t>
+      </w:r>
+      <w:proofErr w:type="spellEnd"/>
+      <w:r>
+        <w:rPr>
+          <w:rFonts w:ascii="Arial" w:hAnsi="Arial" w:cs="Arial"/>
+        </w:rPr>
+        <w:t>="Registrarse"&gt;</w:t>
+      </w:r>
+    </w:p>
+    <w:p>
+      <w:pPr>
+        <w:rPr>
+          <w:rFonts w:ascii="Arial" w:hAnsi="Arial" w:cs="Arial"/>
+        </w:rPr>
+      </w:pPr>
+      <w:r>
+        <w:rPr>
+          <w:rFonts w:ascii="Arial" w:hAnsi="Arial" w:cs="Arial"/>
+        </w:rPr>
+        <w:t>&lt;/</w:t>
+      </w:r>
+      <w:proofErr w:type="spellStart"/>
+      <w:r>
+        <w:rPr>
+          <w:rFonts w:ascii="Arial" w:hAnsi="Arial" w:cs="Arial"/>
+        </w:rPr>
+        <w:t>form</w:t>
+      </w:r>
+      <w:proofErr w:type="spellEnd"/>
+      <w:r>
+        <w:rPr>
+          <w:rFonts w:ascii="Arial" w:hAnsi="Arial" w:cs="Arial"/>
+        </w:rPr>
+        <w:t>&gt;</w:t>
+      </w:r>
+    </w:p>
+    <w:p>
+      <w:pPr>
+        <w:rPr>
+          <w:rFonts w:ascii="Arial" w:hAnsi="Arial" w:cs="Arial"/>
+        </w:rPr>
+      </w:pPr>
+      <w:r>
+        <w:rPr>
+          <w:rFonts w:ascii="Arial" w:hAnsi="Arial" w:cs="Arial"/>
+        </w:rPr>
+        <w:t xml:space="preserve">Este formulario solicita al usuario que ingrese su nombre, correo electrónico y contraseña. El atributo </w:t>
+      </w:r>
+      <w:proofErr w:type="spellStart"/>
+      <w:r>
+        <w:rPr>
+          <w:rFonts w:ascii="Arial" w:hAnsi="Arial" w:cs="Arial"/>
+        </w:rPr>
+        <w:t>action</w:t>
+      </w:r>
+      <w:proofErr w:type="spellEnd"/>
+      <w:r>
+        <w:rPr>
+          <w:rFonts w:ascii="Arial" w:hAnsi="Arial" w:cs="Arial"/>
+        </w:rPr>
+        <w:t xml:space="preserve"> indica la página a la que se enviarán los datos del formulario cuando el usuario haga clic en "Registrarse".</w:t>
+      </w:r>
+    </w:p>
+    <w:p>
+      <w:pPr>
+        <w:rPr>
+          <w:rFonts w:ascii="Arial" w:hAnsi="Arial" w:cs="Arial"/>
+        </w:rPr>
+      </w:pPr>
+    </w:p>
+    <w:p>
+      <w:pPr>
+        <w:rPr>
+          <w:rFonts w:ascii="Arial" w:hAnsi="Arial" w:cs="Arial"/>
+        </w:rPr>
+      </w:pPr>
+      <w:r>
+        <w:rPr>
+          <w:rFonts w:ascii="Arial" w:hAnsi="Arial" w:cs="Arial"/>
+        </w:rPr>
+        <w:t>Crea el archivo "</w:t>
+      </w:r>
+      <w:proofErr w:type="spellStart"/>
+      <w:r>
+        <w:rPr>
+          <w:rFonts w:ascii="Arial" w:hAnsi="Arial" w:cs="Arial"/>
+        </w:rPr>
+        <w:t>registrar.php</w:t>
+      </w:r>
+      <w:proofErr w:type="spellEnd"/>
+      <w:r>
+        <w:rPr>
+          <w:rFonts w:ascii="Arial" w:hAnsi="Arial" w:cs="Arial"/>
+        </w:rPr>
+        <w:t xml:space="preserve">" en tu servidor web. Este archivo se encargará de procesar los datos del formulario y almacenarlos en tu base de datos. Aquí tienes un ejemplo básico utilizando PHP y </w:t>
+      </w:r>
+      <w:proofErr w:type="spellStart"/>
+      <w:r>
+        <w:rPr>
+          <w:rFonts w:ascii="Arial" w:hAnsi="Arial" w:cs="Arial"/>
+        </w:rPr>
+        <w:t>MySQLi</w:t>
+      </w:r>
+      <w:proofErr w:type="spellEnd"/>
+      <w:r>
+        <w:rPr>
+          <w:rFonts w:ascii="Arial" w:hAnsi="Arial" w:cs="Arial"/>
+        </w:rPr>
+        <w:t>:</w:t>
+      </w:r>
+    </w:p>
+    <w:p>
+      <w:pPr>
+        <w:rPr>
+          <w:rFonts w:ascii="Arial" w:hAnsi="Arial" w:cs="Arial"/>
+        </w:rPr>
+      </w:pPr>
+      <w:proofErr w:type="spellStart"/>
+      <w:r>
+        <w:rPr>
+          <w:rFonts w:ascii="Arial" w:hAnsi="Arial" w:cs="Arial"/>
+        </w:rPr>
+        <w:t>php</w:t>
+      </w:r>
+      <w:proofErr w:type="spellEnd"/>
+    </w:p>
+    <w:p>
+      <w:pPr>
+        <w:rPr>
+          <w:rFonts w:ascii="Arial" w:hAnsi="Arial" w:cs="Arial"/>
+        </w:rPr>
+      </w:pPr>
+      <w:proofErr w:type="spellStart"/>
+      <w:r>
+        <w:rPr>
+          <w:rFonts w:ascii="Arial" w:hAnsi="Arial" w:cs="Arial"/>
+        </w:rPr>
+        <w:t>Copy</w:t>
+      </w:r>
+      <w:proofErr w:type="spellEnd"/>
+      <w:r>
+        <w:rPr>
+          <w:rFonts w:ascii="Arial" w:hAnsi="Arial" w:cs="Arial"/>
+        </w:rPr>
+        <w:t xml:space="preserve"> </w:t>
+      </w:r>
+      <w:proofErr w:type="spellStart"/>
+      <w:r>
+        <w:rPr>
+          <w:rFonts w:ascii="Arial" w:hAnsi="Arial" w:cs="Arial"/>
+        </w:rPr>
+        <w:t>code</w:t>
+      </w:r>
+      <w:proofErr w:type="spellEnd"/>
+    </w:p>
+    <w:p>
+      <w:pPr>
+        <w:rPr>
+          <w:rFonts w:ascii="Arial" w:hAnsi="Arial" w:cs="Arial"/>
+        </w:rPr>
+      </w:pPr>
+      <w:r>
+        <w:rPr>
+          <w:rFonts w:ascii="Arial" w:hAnsi="Arial" w:cs="Arial"/>
+        </w:rPr>
+        <w:t>&lt;?</w:t>
+      </w:r>
+      <w:proofErr w:type="spellStart"/>
+      <w:r>
+        <w:rPr>
+          <w:rFonts w:ascii="Arial" w:hAnsi="Arial" w:cs="Arial"/>
+        </w:rPr>
+        <w:t>php</w:t>
+      </w:r>
+      <w:proofErr w:type="spellEnd"/>
+    </w:p>
+    <w:p>
+      <w:pPr>
+        <w:rPr>
+          <w:rFonts w:ascii="Arial" w:hAnsi="Arial" w:cs="Arial"/>
+        </w:rPr>
+      </w:pPr>
+      <w:r>
+        <w:rPr>
+          <w:rFonts w:ascii="Arial" w:hAnsi="Arial" w:cs="Arial"/>
+        </w:rPr>
+        <w:t>// Establece la conexión con la base de datos</w:t>
+      </w:r>
+    </w:p>
+    <w:p>
+      <w:pPr>
+        <w:rPr>
+          <w:rFonts w:ascii="Arial" w:hAnsi="Arial" w:cs="Arial"/>
+        </w:rPr>
+      </w:pPr>
+      <w:r>
+        <w:rPr>
+          <w:rFonts w:ascii="Arial" w:hAnsi="Arial" w:cs="Arial"/>
+        </w:rPr>
+        <w:t>$</w:t>
+      </w:r>
+      <w:proofErr w:type="spellStart"/>
+      <w:r>
+        <w:rPr>
+          <w:rFonts w:ascii="Arial" w:hAnsi="Arial" w:cs="Arial"/>
+        </w:rPr>
+        <w:t>servername</w:t>
+      </w:r>
+      <w:proofErr w:type="spellEnd"/>
+      <w:r>
+        <w:rPr>
+          <w:rFonts w:ascii="Arial" w:hAnsi="Arial" w:cs="Arial"/>
+        </w:rPr>
+        <w:t xml:space="preserve"> = "</w:t>
+      </w:r>
+      <w:proofErr w:type="spellStart"/>
+      <w:r>
+        <w:rPr>
+          <w:rFonts w:ascii="Arial" w:hAnsi="Arial" w:cs="Arial"/>
+        </w:rPr>
+        <w:t>nombre_del_servidor</w:t>
+      </w:r>
+      <w:proofErr w:type="spellEnd"/>
+      <w:r>
+        <w:rPr>
+          <w:rFonts w:ascii="Arial" w:hAnsi="Arial" w:cs="Arial"/>
+        </w:rPr>
+        <w:t>";</w:t>
+      </w:r>
+    </w:p>
+    <w:p>
+      <w:pPr>
+        <w:rPr>
+          <w:rFonts w:ascii="Arial" w:hAnsi="Arial" w:cs="Arial"/>
+        </w:rPr>
+      </w:pPr>
+      <w:r>
+        <w:rPr>
+          <w:rFonts w:ascii="Arial" w:hAnsi="Arial" w:cs="Arial"/>
+        </w:rPr>
+        <w:lastRenderedPageBreak/>
+        <w:t>$</w:t>
+      </w:r>
+      <w:proofErr w:type="spellStart"/>
+      <w:r>
+        <w:rPr>
+          <w:rFonts w:ascii="Arial" w:hAnsi="Arial" w:cs="Arial"/>
+        </w:rPr>
+        <w:t>username</w:t>
+      </w:r>
+      <w:proofErr w:type="spellEnd"/>
+      <w:r>
+        <w:rPr>
+          <w:rFonts w:ascii="Arial" w:hAnsi="Arial" w:cs="Arial"/>
+        </w:rPr>
+        <w:t xml:space="preserve"> = "</w:t>
+      </w:r>
+      <w:proofErr w:type="spellStart"/>
+      <w:r>
+        <w:rPr>
+          <w:rFonts w:ascii="Arial" w:hAnsi="Arial" w:cs="Arial"/>
+        </w:rPr>
+        <w:t>nombre_de_usuario</w:t>
+      </w:r>
+      <w:proofErr w:type="spellEnd"/>
+      <w:r>
+        <w:rPr>
+          <w:rFonts w:ascii="Arial" w:hAnsi="Arial" w:cs="Arial"/>
+        </w:rPr>
+        <w:t>";</w:t>
+      </w:r>
+    </w:p>
+    <w:p>
+      <w:pPr>
+        <w:rPr>
+          <w:rFonts w:ascii="Arial" w:hAnsi="Arial" w:cs="Arial"/>
+        </w:rPr>
+      </w:pPr>
+      <w:r>
+        <w:rPr>
+          <w:rFonts w:ascii="Arial" w:hAnsi="Arial" w:cs="Arial"/>
+        </w:rPr>
+        <w:t>$</w:t>
+      </w:r>
+      <w:proofErr w:type="spellStart"/>
+      <w:r>
+        <w:rPr>
+          <w:rFonts w:ascii="Arial" w:hAnsi="Arial" w:cs="Arial"/>
+        </w:rPr>
+        <w:t>password</w:t>
+      </w:r>
+      <w:proofErr w:type="spellEnd"/>
+      <w:r>
+        <w:rPr>
+          <w:rFonts w:ascii="Arial" w:hAnsi="Arial" w:cs="Arial"/>
+        </w:rPr>
+        <w:t xml:space="preserve"> = "contraseña";</w:t>
+      </w:r>
+    </w:p>
+    <w:p>
+      <w:pPr>
+        <w:rPr>
+          <w:rFonts w:ascii="Arial" w:hAnsi="Arial" w:cs="Arial"/>
+        </w:rPr>
+      </w:pPr>
+      <w:r>
+        <w:rPr>
+          <w:rFonts w:ascii="Arial" w:hAnsi="Arial" w:cs="Arial"/>
+        </w:rPr>
+        <w:t>$</w:t>
+      </w:r>
+      <w:proofErr w:type="spellStart"/>
+      <w:r>
+        <w:rPr>
+          <w:rFonts w:ascii="Arial" w:hAnsi="Arial" w:cs="Arial"/>
+        </w:rPr>
+        <w:t>dbname</w:t>
+      </w:r>
+      <w:proofErr w:type="spellEnd"/>
+      <w:r>
+        <w:rPr>
+          <w:rFonts w:ascii="Arial" w:hAnsi="Arial" w:cs="Arial"/>
+        </w:rPr>
+        <w:t xml:space="preserve"> = "</w:t>
+      </w:r>
+      <w:proofErr w:type="spellStart"/>
+      <w:r>
+        <w:rPr>
+          <w:rFonts w:ascii="Arial" w:hAnsi="Arial" w:cs="Arial"/>
+        </w:rPr>
+        <w:t>nombre_de_la_base_de_datos</w:t>
+      </w:r>
+      <w:proofErr w:type="spellEnd"/>
+      <w:r>
+        <w:rPr>
+          <w:rFonts w:ascii="Arial" w:hAnsi="Arial" w:cs="Arial"/>
+        </w:rPr>
+        <w:t>";</w:t>
+      </w:r>
+    </w:p>
+    <w:p>
+      <w:pPr>
+        <w:rPr>
+          <w:rFonts w:ascii="Arial" w:hAnsi="Arial" w:cs="Arial"/>
+        </w:rPr>
+      </w:pPr>
+      <w:r>
+        <w:rPr>
+          <w:rFonts w:ascii="Arial" w:hAnsi="Arial" w:cs="Arial"/>
+        </w:rPr>
+        <w:t>$</w:t>
+      </w:r>
+      <w:proofErr w:type="spellStart"/>
+      <w:r>
+        <w:rPr>
+          <w:rFonts w:ascii="Arial" w:hAnsi="Arial" w:cs="Arial"/>
+        </w:rPr>
+        <w:t>conn</w:t>
+      </w:r>
+      <w:proofErr w:type="spellEnd"/>
+      <w:r>
+        <w:rPr>
+          <w:rFonts w:ascii="Arial" w:hAnsi="Arial" w:cs="Arial"/>
+        </w:rPr>
+        <w:t xml:space="preserve"> = new </w:t>
+      </w:r>
+      <w:proofErr w:type="spellStart"/>
+      <w:proofErr w:type="gramStart"/>
+      <w:r>
+        <w:rPr>
+          <w:rFonts w:ascii="Arial" w:hAnsi="Arial" w:cs="Arial"/>
+        </w:rPr>
+        <w:t>mysqli</w:t>
+      </w:r>
+      <w:proofErr w:type="spellEnd"/>
+      <w:r>
+        <w:rPr>
+          <w:rFonts w:ascii="Arial" w:hAnsi="Arial" w:cs="Arial"/>
+        </w:rPr>
+        <w:t>(</w:t>
+      </w:r>
+      <w:proofErr w:type="gramEnd"/>
+      <w:r>
+        <w:rPr>
+          <w:rFonts w:ascii="Arial" w:hAnsi="Arial" w:cs="Arial"/>
+        </w:rPr>
+        <w:t>$</w:t>
+      </w:r>
+      <w:proofErr w:type="spellStart"/>
+      <w:r>
+        <w:rPr>
+          <w:rFonts w:ascii="Arial" w:hAnsi="Arial" w:cs="Arial"/>
+        </w:rPr>
+        <w:t>servername</w:t>
+      </w:r>
+      <w:proofErr w:type="spellEnd"/>
+      <w:r>
+        <w:rPr>
+          <w:rFonts w:ascii="Arial" w:hAnsi="Arial" w:cs="Arial"/>
+        </w:rPr>
+        <w:t>, $</w:t>
+      </w:r>
+      <w:proofErr w:type="spellStart"/>
+      <w:r>
+        <w:rPr>
+          <w:rFonts w:ascii="Arial" w:hAnsi="Arial" w:cs="Arial"/>
+        </w:rPr>
+        <w:t>username</w:t>
+      </w:r>
+      <w:proofErr w:type="spellEnd"/>
+      <w:r>
+        <w:rPr>
+          <w:rFonts w:ascii="Arial" w:hAnsi="Arial" w:cs="Arial"/>
+        </w:rPr>
+        <w:t>, $</w:t>
+      </w:r>
+      <w:proofErr w:type="spellStart"/>
+      <w:r>
+        <w:rPr>
+          <w:rFonts w:ascii="Arial" w:hAnsi="Arial" w:cs="Arial"/>
+        </w:rPr>
+        <w:t>password</w:t>
+      </w:r>
+      <w:proofErr w:type="spellEnd"/>
+      <w:r>
+        <w:rPr>
+          <w:rFonts w:ascii="Arial" w:hAnsi="Arial" w:cs="Arial"/>
+        </w:rPr>
+        <w:t>, $</w:t>
+      </w:r>
+      <w:proofErr w:type="spellStart"/>
+      <w:r>
+        <w:rPr>
+          <w:rFonts w:ascii="Arial" w:hAnsi="Arial" w:cs="Arial"/>
+        </w:rPr>
+        <w:t>dbname</w:t>
+      </w:r>
+      <w:proofErr w:type="spellEnd"/>
+      <w:r>
+        <w:rPr>
+          <w:rFonts w:ascii="Arial" w:hAnsi="Arial" w:cs="Arial"/>
+        </w:rPr>
+        <w:t>);</w:t>
+      </w:r>
+    </w:p>
+    <w:p>
+      <w:pPr>
+        <w:rPr>
+          <w:rFonts w:ascii="Arial" w:hAnsi="Arial" w:cs="Arial"/>
+        </w:rPr>
+      </w:pPr>
+    </w:p>
+    <w:p>
+      <w:pPr>
+        <w:rPr>
+          <w:rFonts w:ascii="Arial" w:hAnsi="Arial" w:cs="Arial"/>
+        </w:rPr>
+      </w:pPr>
+      <w:r>
+        <w:rPr>
+          <w:rFonts w:ascii="Arial" w:hAnsi="Arial" w:cs="Arial"/>
+        </w:rPr>
+        <w:t>// Verifica si la conexión fue exitosa</w:t>
+      </w:r>
+    </w:p>
+    <w:p>
+      <w:pPr>
+        <w:rPr>
+          <w:rFonts w:ascii="Arial" w:hAnsi="Arial" w:cs="Arial"/>
+        </w:rPr>
+      </w:pPr>
+      <w:proofErr w:type="spellStart"/>
+      <w:r>
+        <w:rPr>
+          <w:rFonts w:ascii="Arial" w:hAnsi="Arial" w:cs="Arial"/>
+        </w:rPr>
+        <w:t>if</w:t>
+      </w:r>
+      <w:proofErr w:type="spellEnd"/>
+      <w:r>
+        <w:rPr>
+          <w:rFonts w:ascii="Arial" w:hAnsi="Arial" w:cs="Arial"/>
+        </w:rPr>
+        <w:t xml:space="preserve"> ($</w:t>
+      </w:r>
+      <w:proofErr w:type="spellStart"/>
+      <w:r>
+        <w:rPr>
+          <w:rFonts w:ascii="Arial" w:hAnsi="Arial" w:cs="Arial"/>
+        </w:rPr>
+        <w:t>conn</w:t>
+      </w:r>
+      <w:proofErr w:type="spellEnd"/>
+      <w:r>
+        <w:rPr>
+          <w:rFonts w:ascii="Arial" w:hAnsi="Arial" w:cs="Arial"/>
+        </w:rPr>
+        <w:t>-&gt;</w:t>
+      </w:r>
+      <w:proofErr w:type="spellStart"/>
+      <w:r>
+        <w:rPr>
+          <w:rFonts w:ascii="Arial" w:hAnsi="Arial" w:cs="Arial"/>
+        </w:rPr>
+        <w:t>connect_error</w:t>
+      </w:r>
+      <w:proofErr w:type="spellEnd"/>
+      <w:r>
+        <w:rPr>
+          <w:rFonts w:ascii="Arial" w:hAnsi="Arial" w:cs="Arial"/>
+        </w:rPr>
+        <w:t>) {</w:t>
+      </w:r>
+    </w:p>
+    <w:p>
+      <w:pPr>
+        <w:rPr>
+          <w:rFonts w:ascii="Arial" w:hAnsi="Arial" w:cs="Arial"/>
+        </w:rPr>
+      </w:pPr>
+      <w:r>
+        <w:rPr>
+          <w:rFonts w:ascii="Arial" w:hAnsi="Arial" w:cs="Arial"/>
+        </w:rPr>
+        <w:t xml:space="preserve">    </w:t>
+      </w:r>
+      <w:proofErr w:type="gramStart"/>
+      <w:r>
+        <w:rPr>
+          <w:rFonts w:ascii="Arial" w:hAnsi="Arial" w:cs="Arial"/>
+        </w:rPr>
+        <w:t>die(</w:t>
+      </w:r>
+      <w:proofErr w:type="gramEnd"/>
+      <w:r>
+        <w:rPr>
+          <w:rFonts w:ascii="Arial" w:hAnsi="Arial" w:cs="Arial"/>
+        </w:rPr>
+        <w:t>"Conexión fallida: " . $</w:t>
+      </w:r>
+      <w:proofErr w:type="spellStart"/>
+      <w:r>
+        <w:rPr>
+          <w:rFonts w:ascii="Arial" w:hAnsi="Arial" w:cs="Arial"/>
+        </w:rPr>
+        <w:t>conn</w:t>
+      </w:r>
+      <w:proofErr w:type="spellEnd"/>
+      <w:r>
+        <w:rPr>
+          <w:rFonts w:ascii="Arial" w:hAnsi="Arial" w:cs="Arial"/>
+        </w:rPr>
+        <w:t>-&gt;</w:t>
+      </w:r>
+      <w:proofErr w:type="spellStart"/>
+      <w:r>
+        <w:rPr>
+          <w:rFonts w:ascii="Arial" w:hAnsi="Arial" w:cs="Arial"/>
+        </w:rPr>
+        <w:t>connect_error</w:t>
+      </w:r>
+      <w:proofErr w:type="spellEnd"/>
+      <w:r>
+        <w:rPr>
+          <w:rFonts w:ascii="Arial" w:hAnsi="Arial" w:cs="Arial"/>
+        </w:rPr>
+        <w:t>);</w:t>
+      </w:r>
+    </w:p>
+    <w:p>
+      <w:pPr>
+        <w:rPr>
+          <w:rFonts w:ascii="Arial" w:hAnsi="Arial" w:cs="Arial"/>
+        </w:rPr>
+      </w:pPr>
+      <w:r>
+        <w:rPr>
+          <w:rFonts w:ascii="Arial" w:hAnsi="Arial" w:cs="Arial"/>
+        </w:rPr>
+        <w:t>}</w:t>
+      </w:r>
+    </w:p>
+    <w:p>
+      <w:pPr>
+        <w:rPr>
+          <w:rFonts w:ascii="Arial" w:hAnsi="Arial" w:cs="Arial"/>
+        </w:rPr>
+      </w:pPr>
+    </w:p>
+    <w:p>
+      <w:pPr>
+        <w:rPr>
+          <w:rFonts w:ascii="Arial" w:hAnsi="Arial" w:cs="Arial"/>
+        </w:rPr>
+      </w:pPr>
+      <w:r>
+        <w:rPr>
+          <w:rFonts w:ascii="Arial" w:hAnsi="Arial" w:cs="Arial"/>
+        </w:rPr>
+        <w:t>// Obtiene los datos enviados por el formulario</w:t>
+      </w:r>
+    </w:p>
+    <w:p>
+      <w:pPr>
+        <w:rPr>
+          <w:rFonts w:ascii="Arial" w:hAnsi="Arial" w:cs="Arial"/>
+        </w:rPr>
+      </w:pPr>
+      <w:r>
+        <w:rPr>
+          <w:rFonts w:ascii="Arial" w:hAnsi="Arial" w:cs="Arial"/>
+        </w:rPr>
+        <w:t>$nombre = $_POST['nombre'];</w:t>
+      </w:r>
+    </w:p>
+    <w:p>
+      <w:pPr>
+        <w:rPr>
+          <w:rFonts w:ascii="Arial" w:hAnsi="Arial" w:cs="Arial"/>
+        </w:rPr>
+      </w:pPr>
+      <w:r>
+        <w:rPr>
+          <w:rFonts w:ascii="Arial" w:hAnsi="Arial" w:cs="Arial"/>
+        </w:rPr>
+        <w:t>$correo = $_POST['correo'];</w:t>
+      </w:r>
+    </w:p>
+    <w:p>
+      <w:pPr>
+        <w:rPr>
+          <w:rFonts w:ascii="Arial" w:hAnsi="Arial" w:cs="Arial"/>
+        </w:rPr>
+      </w:pPr>
+      <w:r>
+        <w:rPr>
+          <w:rFonts w:ascii="Arial" w:hAnsi="Arial" w:cs="Arial"/>
+        </w:rPr>
+        <w:t>$</w:t>
+      </w:r>
+      <w:proofErr w:type="spellStart"/>
+      <w:r>
+        <w:rPr>
+          <w:rFonts w:ascii="Arial" w:hAnsi="Arial" w:cs="Arial"/>
+        </w:rPr>
+        <w:t>contrasena</w:t>
+      </w:r>
+      <w:proofErr w:type="spellEnd"/>
+      <w:r>
+        <w:rPr>
+          <w:rFonts w:ascii="Arial" w:hAnsi="Arial" w:cs="Arial"/>
+        </w:rPr>
+        <w:t xml:space="preserve"> = $_POST['</w:t>
+      </w:r>
+      <w:proofErr w:type="spellStart"/>
+      <w:r>
+        <w:rPr>
+          <w:rFonts w:ascii="Arial" w:hAnsi="Arial" w:cs="Arial"/>
+        </w:rPr>
+        <w:t>contrasena</w:t>
+      </w:r>
+      <w:proofErr w:type="spellEnd"/>
+      <w:r>
+        <w:rPr>
+          <w:rFonts w:ascii="Arial" w:hAnsi="Arial" w:cs="Arial"/>
+        </w:rPr>
+        <w:t>'];</w:t>
+      </w:r>
+    </w:p>
+    <w:p>
+      <w:pPr>
+        <w:rPr>
+          <w:rFonts w:ascii="Arial" w:hAnsi="Arial" w:cs="Arial"/>
+        </w:rPr>
+      </w:pPr>
+    </w:p>
+    <w:p>
+      <w:pPr>
+        <w:rPr>
+          <w:rFonts w:ascii="Arial" w:hAnsi="Arial" w:cs="Arial"/>
+        </w:rPr>
+      </w:pPr>
+      <w:r>
+        <w:rPr>
+          <w:rFonts w:ascii="Arial" w:hAnsi="Arial" w:cs="Arial"/>
+        </w:rPr>
+        <w:t>// Prepara y ejecuta la consulta SQL para insertar los datos en la tabla de usuarios</w:t>
+      </w:r>
+    </w:p>
+    <w:p>
+      <w:pPr>
+        <w:rPr>
+          <w:rFonts w:ascii="Arial" w:hAnsi="Arial" w:cs="Arial"/>
+        </w:rPr>
+      </w:pPr>
+      <w:r>
+        <w:rPr>
+          <w:rFonts w:ascii="Arial" w:hAnsi="Arial" w:cs="Arial"/>
+        </w:rPr>
+        <w:t>$</w:t>
+      </w:r>
+      <w:proofErr w:type="spellStart"/>
+      <w:r>
+        <w:rPr>
+          <w:rFonts w:ascii="Arial" w:hAnsi="Arial" w:cs="Arial"/>
+        </w:rPr>
+        <w:t>sql</w:t>
+      </w:r>
+      <w:proofErr w:type="spellEnd"/>
+      <w:r>
+        <w:rPr>
+          <w:rFonts w:ascii="Arial" w:hAnsi="Arial" w:cs="Arial"/>
+        </w:rPr>
+        <w:t xml:space="preserve"> = "INSERT INTO usuarios (nombre, correo, contraseña) VALUES ('$nombre', '$correo', '$</w:t>
+      </w:r>
+      <w:proofErr w:type="spellStart"/>
+      <w:r>
+        <w:rPr>
+          <w:rFonts w:ascii="Arial" w:hAnsi="Arial" w:cs="Arial"/>
+        </w:rPr>
+        <w:t>contrasena</w:t>
+      </w:r>
+      <w:proofErr w:type="spellEnd"/>
+      <w:r>
+        <w:rPr>
+          <w:rFonts w:ascii="Arial" w:hAnsi="Arial" w:cs="Arial"/>
+        </w:rPr>
+        <w:t>')";</w:t>
+      </w:r>
+    </w:p>
+    <w:p>
+      <w:pPr>
+        <w:rPr>
+          <w:rFonts w:ascii="Arial" w:hAnsi="Arial" w:cs="Arial"/>
+        </w:rPr>
+      </w:pPr>
+      <w:proofErr w:type="spellStart"/>
+      <w:r>
+        <w:rPr>
+          <w:rFonts w:ascii="Arial" w:hAnsi="Arial" w:cs="Arial"/>
+        </w:rPr>
+        <w:t>if</w:t>
+      </w:r>
+      <w:proofErr w:type="spellEnd"/>
+      <w:r>
+        <w:rPr>
+          <w:rFonts w:ascii="Arial" w:hAnsi="Arial" w:cs="Arial"/>
+        </w:rPr>
+        <w:t xml:space="preserve"> ($</w:t>
+      </w:r>
+      <w:proofErr w:type="spellStart"/>
+      <w:r>
+        <w:rPr>
+          <w:rFonts w:ascii="Arial" w:hAnsi="Arial" w:cs="Arial"/>
+        </w:rPr>
+        <w:t>conn</w:t>
+      </w:r>
+      <w:proofErr w:type="spellEnd"/>
+      <w:r>
+        <w:rPr>
+          <w:rFonts w:ascii="Arial" w:hAnsi="Arial" w:cs="Arial"/>
+        </w:rPr>
+        <w:t>-&gt;</w:t>
+      </w:r>
+      <w:proofErr w:type="spellStart"/>
+      <w:r>
+        <w:rPr>
+          <w:rFonts w:ascii="Arial" w:hAnsi="Arial" w:cs="Arial"/>
+        </w:rPr>
+        <w:t>query</w:t>
+      </w:r>
+      <w:proofErr w:type="spellEnd"/>
+      <w:r>
+        <w:rPr>
+          <w:rFonts w:ascii="Arial" w:hAnsi="Arial" w:cs="Arial"/>
+        </w:rPr>
+        <w:t>($</w:t>
+      </w:r>
+      <w:proofErr w:type="spellStart"/>
+      <w:r>
+        <w:rPr>
+          <w:rFonts w:ascii="Arial" w:hAnsi="Arial" w:cs="Arial"/>
+        </w:rPr>
+        <w:t>sql</w:t>
+      </w:r>
+      <w:proofErr w:type="spellEnd"/>
+      <w:r>
+        <w:rPr>
+          <w:rFonts w:ascii="Arial" w:hAnsi="Arial" w:cs="Arial"/>
+        </w:rPr>
+        <w:t>) === TRUE) {</w:t>
+      </w:r>
+    </w:p>
+    <w:p>
+      <w:pPr>
+        <w:rPr>
+          <w:rFonts w:ascii="Arial" w:hAnsi="Arial" w:cs="Arial"/>
+        </w:rPr>
+      </w:pPr>
+      <w:r>
+        <w:rPr>
+          <w:rFonts w:ascii="Arial" w:hAnsi="Arial" w:cs="Arial"/>
+        </w:rPr>
+        <w:t xml:space="preserve">    echo "Registro exitoso. ¡Bienvenido!";</w:t>
+      </w:r>
+    </w:p>
+    <w:p>
+      <w:pPr>
+        <w:rPr>
+          <w:rFonts w:ascii="Arial" w:hAnsi="Arial" w:cs="Arial"/>
+        </w:rPr>
+      </w:pPr>
+      <w:r>
+        <w:rPr>
+          <w:rFonts w:ascii="Arial" w:hAnsi="Arial" w:cs="Arial"/>
+        </w:rPr>
+        <w:t xml:space="preserve">} </w:t>
+      </w:r>
+      <w:proofErr w:type="spellStart"/>
+      <w:r>
+        <w:rPr>
+          <w:rFonts w:ascii="Arial" w:hAnsi="Arial" w:cs="Arial"/>
+        </w:rPr>
+        <w:t>else</w:t>
+      </w:r>
+      <w:proofErr w:type="spellEnd"/>
+      <w:r>
+        <w:rPr>
+          <w:rFonts w:ascii="Arial" w:hAnsi="Arial" w:cs="Arial"/>
+        </w:rPr>
+        <w:t xml:space="preserve"> {</w:t>
+      </w:r>
+    </w:p>
+    <w:p>
+      <w:pPr>
+        <w:rPr>
+          <w:rFonts w:ascii="Arial" w:hAnsi="Arial" w:cs="Arial"/>
+        </w:rPr>
+      </w:pPr>
+      <w:r>
+        <w:rPr>
+          <w:rFonts w:ascii="Arial" w:hAnsi="Arial" w:cs="Arial"/>
+        </w:rPr>
+        <w:t xml:space="preserve">    echo "Error al registrar usuario: </w:t>
+      </w:r>
+      <w:proofErr w:type="gramStart"/>
+      <w:r>
+        <w:rPr>
+          <w:rFonts w:ascii="Arial" w:hAnsi="Arial" w:cs="Arial"/>
+        </w:rPr>
+        <w:t>" .</w:t>
+      </w:r>
+      <w:proofErr w:type="gramEnd"/>
+      <w:r>
+        <w:rPr>
+          <w:rFonts w:ascii="Arial" w:hAnsi="Arial" w:cs="Arial"/>
+        </w:rPr>
+        <w:t xml:space="preserve"> $</w:t>
+      </w:r>
+      <w:proofErr w:type="spellStart"/>
+      <w:r>
+        <w:rPr>
+          <w:rFonts w:ascii="Arial" w:hAnsi="Arial" w:cs="Arial"/>
+        </w:rPr>
+        <w:t>conn</w:t>
+      </w:r>
+      <w:proofErr w:type="spellEnd"/>
+      <w:r>
+        <w:rPr>
+          <w:rFonts w:ascii="Arial" w:hAnsi="Arial" w:cs="Arial"/>
+        </w:rPr>
+        <w:t>-&gt;error;</w:t>
+      </w:r>
+    </w:p>
+    <w:p>
+      <w:pPr>
+        <w:rPr>
+          <w:rFonts w:ascii="Arial" w:hAnsi="Arial" w:cs="Arial"/>
+        </w:rPr>
+      </w:pPr>
+      <w:r>
+        <w:rPr>
+          <w:rFonts w:ascii="Arial" w:hAnsi="Arial" w:cs="Arial"/>
+        </w:rPr>
+        <w:t>}</w:t>
+      </w:r>
+    </w:p>
+    <w:p>
+      <w:pPr>
+        <w:rPr>
+          <w:rFonts w:ascii="Arial" w:hAnsi="Arial" w:cs="Arial"/>
+        </w:rPr>
+      </w:pPr>
+    </w:p>
+    <w:p>
+      <w:pPr>
+        <w:rPr>
+          <w:rFonts w:ascii="Arial" w:hAnsi="Arial" w:cs="Arial"/>
+        </w:rPr>
+      </w:pPr>
+      <w:r>
+        <w:rPr>
+          <w:rFonts w:ascii="Arial" w:hAnsi="Arial" w:cs="Arial"/>
+        </w:rPr>
+        <w:t>// Cierra la conexión a la base de datos</w:t>
+      </w:r>
+    </w:p>
+    <w:p>
+      <w:pPr>
+        <w:rPr>
+          <w:rFonts w:ascii="Arial" w:hAnsi="Arial" w:cs="Arial"/>
+        </w:rPr>
+      </w:pPr>
+      <w:r>
+        <w:rPr>
+          <w:rFonts w:ascii="Arial" w:hAnsi="Arial" w:cs="Arial"/>
+        </w:rPr>
+        <w:t>$</w:t>
+      </w:r>
+      <w:proofErr w:type="spellStart"/>
+      <w:r>
+        <w:rPr>
+          <w:rFonts w:ascii="Arial" w:hAnsi="Arial" w:cs="Arial"/>
+        </w:rPr>
+        <w:t>conn</w:t>
+      </w:r>
+      <w:proofErr w:type="spellEnd"/>
+      <w:r>
+        <w:rPr>
+          <w:rFonts w:ascii="Arial" w:hAnsi="Arial" w:cs="Arial"/>
+        </w:rPr>
+        <w:t>-&gt;</w:t>
+      </w:r>
+      <w:proofErr w:type="spellStart"/>
+      <w:proofErr w:type="gramStart"/>
+      <w:r>
+        <w:rPr>
+          <w:rFonts w:ascii="Arial" w:hAnsi="Arial" w:cs="Arial"/>
+        </w:rPr>
+        <w:t>close</w:t>
+      </w:r>
+      <w:proofErr w:type="spellEnd"/>
+      <w:r>
+        <w:rPr>
+          <w:rFonts w:ascii="Arial" w:hAnsi="Arial" w:cs="Arial"/>
+        </w:rPr>
+        <w:t>(</w:t>
+      </w:r>
+      <w:proofErr w:type="gramEnd"/>
+      <w:r>
+        <w:rPr>
+          <w:rFonts w:ascii="Arial" w:hAnsi="Arial" w:cs="Arial"/>
+        </w:rPr>
+        <w:t>);</w:t>
+      </w:r>
+    </w:p>
+    <w:p>
+      <w:pPr>
+        <w:rPr>
+          <w:rFonts w:ascii="Arial" w:hAnsi="Arial" w:cs="Arial"/>
+        </w:rPr>
+      </w:pPr>
+      <w:r>
+        <w:rPr>
+          <w:rFonts w:ascii="Arial" w:hAnsi="Arial" w:cs="Arial"/>
+        </w:rPr>
+        <w:t>?&gt;</w:t>
+      </w:r>
+    </w:p>
+    <w:p>
+      <w:pPr>
+        <w:rPr>
+          <w:rFonts w:ascii="Arial" w:hAnsi="Arial" w:cs="Arial"/>
+        </w:rPr>
+      </w:pPr>
+      <w:r>
+        <w:rPr>
+          <w:rFonts w:ascii="Arial" w:hAnsi="Arial" w:cs="Arial"/>
+        </w:rPr>
+        <w:t>Asegúrate de reemplazar los valores "</w:t>
+      </w:r>
+      <w:proofErr w:type="spellStart"/>
+      <w:r>
+        <w:rPr>
+          <w:rFonts w:ascii="Arial" w:hAnsi="Arial" w:cs="Arial"/>
+        </w:rPr>
+        <w:t>nombre_del_servidor</w:t>
+      </w:r>
+      <w:proofErr w:type="spellEnd"/>
+      <w:r>
+        <w:rPr>
+          <w:rFonts w:ascii="Arial" w:hAnsi="Arial" w:cs="Arial"/>
+        </w:rPr>
+        <w:t>", "</w:t>
+      </w:r>
+      <w:proofErr w:type="spellStart"/>
+      <w:r>
+        <w:rPr>
+          <w:rFonts w:ascii="Arial" w:hAnsi="Arial" w:cs="Arial"/>
+        </w:rPr>
+        <w:t>nombre_de_usuario</w:t>
+      </w:r>
+      <w:proofErr w:type="spellEnd"/>
+      <w:r>
+        <w:rPr>
+          <w:rFonts w:ascii="Arial" w:hAnsi="Arial" w:cs="Arial"/>
+        </w:rPr>
+        <w:t>", "contraseña" y "</w:t>
+      </w:r>
+      <w:proofErr w:type="spellStart"/>
+      <w:r>
+        <w:rPr>
+          <w:rFonts w:ascii="Arial" w:hAnsi="Arial" w:cs="Arial"/>
+        </w:rPr>
+        <w:t>nombre_de_la_base_de_datos</w:t>
+      </w:r>
+      <w:proofErr w:type="spellEnd"/>
+      <w:r>
+        <w:rPr>
+          <w:rFonts w:ascii="Arial" w:hAnsi="Arial" w:cs="Arial"/>
+        </w:rPr>
+        <w:t>" con los datos de tu servidor y base de datos MySQL.</w:t>
+      </w:r>
+    </w:p>
+    <w:p>
+      <w:pPr>
+        <w:rPr>
+          <w:rFonts w:ascii="Arial" w:hAnsi="Arial" w:cs="Arial"/>
+        </w:rPr>
+      </w:pPr>
+    </w:p>
+    <w:p>
+      <w:pPr>
+        <w:rPr>
+          <w:rFonts w:ascii="Arial" w:hAnsi="Arial" w:cs="Arial"/>
+        </w:rPr>
+      </w:pPr>
+      <w:r>
+        <w:rPr>
+          <w:rFonts w:ascii="Arial" w:hAnsi="Arial" w:cs="Arial"/>
+        </w:rPr>
+        <w:t>Este código establece una conexión con la base de datos, obtiene los datos enviados por el formulario, ejecuta una consulta SQL para insertar los datos en la tabla de usuarios y muestra un mensaje de éxito o error según el resultado.</w:t>
+      </w:r>
+    </w:p>
+    <w:p>
+      <w:pPr>
+        <w:rPr>
+          <w:rFonts w:ascii="Arial" w:hAnsi="Arial" w:cs="Arial"/>
+        </w:rPr>
+      </w:pPr>
+    </w:p>
+    <w:p>
+      <w:pPr>
+        <w:rPr>
+          <w:rFonts w:ascii="Arial" w:hAnsi="Arial" w:cs="Arial"/>
+        </w:rPr>
+      </w:pPr>
+      <w:r>
+        <w:rPr>
+          <w:rFonts w:ascii="Arial" w:hAnsi="Arial" w:cs="Arial"/>
+        </w:rPr>
+        <w:t>Guarda el archivo "</w:t>
+      </w:r>
+      <w:proofErr w:type="spellStart"/>
+      <w:r>
+        <w:rPr>
+          <w:rFonts w:ascii="Arial" w:hAnsi="Arial" w:cs="Arial"/>
+        </w:rPr>
+        <w:t>registrar.php</w:t>
+      </w:r>
+      <w:proofErr w:type="spellEnd"/>
+      <w:r>
+        <w:rPr>
+          <w:rFonts w:ascii="Arial" w:hAnsi="Arial" w:cs="Arial"/>
+        </w:rPr>
+        <w:t xml:space="preserve">" en tu servidor web y asegúrate de que la ruta especificada en el atributo </w:t>
+      </w:r>
+      <w:proofErr w:type="spellStart"/>
+      <w:r>
+        <w:rPr>
+          <w:rFonts w:ascii="Arial" w:hAnsi="Arial" w:cs="Arial"/>
+        </w:rPr>
+        <w:t>action</w:t>
+      </w:r>
+      <w:proofErr w:type="spellEnd"/>
+      <w:r>
+        <w:rPr>
+          <w:rFonts w:ascii="Arial" w:hAnsi="Arial" w:cs="Arial"/>
+        </w:rPr>
+        <w:t xml:space="preserve"> del formulario en el paso 1 coincida con la ubicación del archivo.</w:t>
+      </w:r>
+    </w:p>
+    <w:p>
+      <w:pPr>
+        <w:rPr>
+          <w:rFonts w:ascii="Arial" w:hAnsi="Arial" w:cs="Arial"/>
+        </w:rPr>
+      </w:pPr>
+      <w:r>
+        <w:rPr>
+          <w:rFonts w:ascii="Arial" w:hAnsi="Arial" w:cs="Arial"/>
+        </w:rPr>
+        <w:t>Con estos pasos, habrás creado una parte en tu página web donde los usuarios pueden registrarse. Los datos enviados por los usuarios se almacenarán en la tabla de usuarios de tu base de datos MySQL</w:t>
+      </w:r>
+    </w:p>
     <w:sectPr>
       <w:pgSz w:w="11906" w:h="16838"/>
       <w:pgMar w:top="1417" w:right="1701" w:bottom="1417" w:left="1701" w:header="708" w:footer="708" w:gutter="0"/>
@@ -161,6 +3522,100 @@
     </w:sectPr>
   </w:body>
 </w:document>
+</file>
+
+<file path=word/numbering.xml><?xml version="1.0" encoding="utf-8"?>
+<w:numbering xmlns:wpc="http://schemas.microsoft.com/office/word/2010/wordprocessingCanvas" xmlns:cx="http://schemas.microsoft.com/office/drawing/2014/chartex" xmlns:cx1="http://schemas.microsoft.com/office/drawing/2015/9/8/chartex" xmlns:cx2="http://schemas.microsoft.com/office/drawing/2015/10/21/chartex" xmlns:cx3="http://schemas.microsoft.com/office/drawing/2016/5/9/chartex" xmlns:cx4="http://schemas.microsoft.com/office/drawing/2016/5/10/chartex" xmlns:cx5="http://schemas.microsoft.com/office/drawing/2016/5/11/chartex" xmlns:cx6="http://schemas.microsoft.com/office/drawing/2016/5/12/chartex" xmlns:cx7="http://schemas.microsoft.com/office/drawing/2016/5/13/chartex" xmlns:cx8="http://schemas.microsoft.com/office/drawing/2016/5/14/chartex" xmlns:mc="http://schemas.openxmlformats.org/markup-compatibility/2006" xmlns:aink="http://schemas.microsoft.com/office/drawing/2016/ink" xmlns:am3d="http://schemas.microsoft.com/office/drawing/2017/model3d" xmlns:o="urn:schemas-microsoft-com:office:office" xmlns:oel="http://schemas.microsoft.com/office/2019/extlst" xmlns:r="http://schemas.openxmlformats.org/officeDocument/2006/relationships" xmlns:m="http://schemas.openxmlformats.org/officeDocument/2006/math" xmlns:v="urn:schemas-microsoft-com:vml" xmlns:wp14="http://schemas.microsoft.com/office/word/2010/wordprocessingDrawing" xmlns:wp="http://schemas.openxmlformats.org/drawingml/2006/wordprocessingDrawing" xmlns:w10="urn:schemas-microsoft-com:office:word" xmlns:w="http://schemas.openxmlformats.org/wordprocessingml/2006/main" xmlns:w14="http://schemas.microsoft.com/office/word/2010/wordml" xmlns:w15="http://schemas.microsoft.com/office/word/2012/wordml" xmlns:w16cex="http://schemas.microsoft.com/office/word/2018/wordml/cex" xmlns:w16cid="http://schemas.microsoft.com/office/word/2016/wordml/cid" xmlns:w16="http://schemas.microsoft.com/office/word/2018/wordml" xmlns:w16sdtdh="http://schemas.microsoft.com/office/word/2020/wordml/sdtdatahash" xmlns:w16se="http://schemas.microsoft.com/office/word/2015/wordml/symex" xmlns:wpg="http://schemas.microsoft.com/office/word/2010/wordprocessingGroup" xmlns:wpi="http://schemas.microsoft.com/office/word/2010/wordprocessingInk" xmlns:wne="http://schemas.microsoft.com/office/word/2006/wordml" xmlns:wps="http://schemas.microsoft.com/office/word/2010/wordprocessingShape" mc:Ignorable="w14 w15 w16se w16cid w16 w16cex w16sdtdh wp14">
+  <w:abstractNum w:abstractNumId="0" w15:restartNumberingAfterBreak="0">
+    <w:nsid w:val="02662518"/>
+    <w:multiLevelType w:val="hybridMultilevel"/>
+    <w:tmpl w:val="8F0681E6"/>
+    <w:lvl w:ilvl="0" w:tplc="2C0A000F">
+      <w:start w:val="1"/>
+      <w:numFmt w:val="decimal"/>
+      <w:lvlText w:val="%1."/>
+      <w:lvlJc w:val="left"/>
+      <w:pPr>
+        <w:ind w:left="720" w:hanging="360"/>
+      </w:pPr>
+    </w:lvl>
+    <w:lvl w:ilvl="1" w:tplc="2C0A0019" w:tentative="1">
+      <w:start w:val="1"/>
+      <w:numFmt w:val="lowerLetter"/>
+      <w:lvlText w:val="%2."/>
+      <w:lvlJc w:val="left"/>
+      <w:pPr>
+        <w:ind w:left="1440" w:hanging="360"/>
+      </w:pPr>
+    </w:lvl>
+    <w:lvl w:ilvl="2" w:tplc="2C0A001B" w:tentative="1">
+      <w:start w:val="1"/>
+      <w:numFmt w:val="lowerRoman"/>
+      <w:lvlText w:val="%3."/>
+      <w:lvlJc w:val="right"/>
+      <w:pPr>
+        <w:ind w:left="2160" w:hanging="180"/>
+      </w:pPr>
+    </w:lvl>
+    <w:lvl w:ilvl="3" w:tplc="2C0A000F" w:tentative="1">
+      <w:start w:val="1"/>
+      <w:numFmt w:val="decimal"/>
+      <w:lvlText w:val="%4."/>
+      <w:lvlJc w:val="left"/>
+      <w:pPr>
+        <w:ind w:left="2880" w:hanging="360"/>
+      </w:pPr>
+    </w:lvl>
+    <w:lvl w:ilvl="4" w:tplc="2C0A0019" w:tentative="1">
+      <w:start w:val="1"/>
+      <w:numFmt w:val="lowerLetter"/>
+      <w:lvlText w:val="%5."/>
+      <w:lvlJc w:val="left"/>
+      <w:pPr>
+        <w:ind w:left="3600" w:hanging="360"/>
+      </w:pPr>
+    </w:lvl>
+    <w:lvl w:ilvl="5" w:tplc="2C0A001B" w:tentative="1">
+      <w:start w:val="1"/>
+      <w:numFmt w:val="lowerRoman"/>
+      <w:lvlText w:val="%6."/>
+      <w:lvlJc w:val="right"/>
+      <w:pPr>
+        <w:ind w:left="4320" w:hanging="180"/>
+      </w:pPr>
+    </w:lvl>
+    <w:lvl w:ilvl="6" w:tplc="2C0A000F" w:tentative="1">
+      <w:start w:val="1"/>
+      <w:numFmt w:val="decimal"/>
+      <w:lvlText w:val="%7."/>
+      <w:lvlJc w:val="left"/>
+      <w:pPr>
+        <w:ind w:left="5040" w:hanging="360"/>
+      </w:pPr>
+    </w:lvl>
+    <w:lvl w:ilvl="7" w:tplc="2C0A0019" w:tentative="1">
+      <w:start w:val="1"/>
+      <w:numFmt w:val="lowerLetter"/>
+      <w:lvlText w:val="%8."/>
+      <w:lvlJc w:val="left"/>
+      <w:pPr>
+        <w:ind w:left="5760" w:hanging="360"/>
+      </w:pPr>
+    </w:lvl>
+    <w:lvl w:ilvl="8" w:tplc="2C0A001B" w:tentative="1">
+      <w:start w:val="1"/>
+      <w:numFmt w:val="lowerRoman"/>
+      <w:lvlText w:val="%9."/>
+      <w:lvlJc w:val="right"/>
+      <w:pPr>
+        <w:ind w:left="6480" w:hanging="180"/>
+      </w:pPr>
+    </w:lvl>
+  </w:abstractNum>
+  <w:num w:numId="1" w16cid:durableId="734471757">
+    <w:abstractNumId w:val="0"/>
+  </w:num>
+</w:numbering>
 </file>
 
 <file path=word/styles.xml><?xml version="1.0" encoding="utf-8"?>
@@ -564,6 +4019,28 @@
     <w:name w:val="Normal"/>
     <w:qFormat/>
   </w:style>
+  <w:style w:type="paragraph" w:styleId="Ttulo5">
+    <w:name w:val="heading 5"/>
+    <w:basedOn w:val="Normal"/>
+    <w:link w:val="Ttulo5Car"/>
+    <w:uiPriority w:val="9"/>
+    <w:qFormat/>
+    <w:rsid w:val="00ED5BF3"/>
+    <w:pPr>
+      <w:spacing w:before="100" w:beforeAutospacing="1" w:after="100" w:afterAutospacing="1" w:line="240" w:lineRule="auto"/>
+      <w:outlineLvl w:val="4"/>
+    </w:pPr>
+    <w:rPr>
+      <w:rFonts w:ascii="Times New Roman" w:eastAsia="Times New Roman" w:hAnsi="Times New Roman" w:cs="Times New Roman"/>
+      <w:b/>
+      <w:bCs/>
+      <w:kern w:val="0"/>
+      <w:sz w:val="20"/>
+      <w:szCs w:val="20"/>
+      <w:lang w:eastAsia="es-AR"/>
+      <w14:ligatures w14:val="none"/>
+    </w:rPr>
+  </w:style>
   <w:style w:type="character" w:default="1" w:styleId="Fuentedeprrafopredeter">
     <w:name w:val="Default Paragraph Font"/>
     <w:uiPriority w:val="1"/>
@@ -590,6 +4067,64 @@
     <w:uiPriority w:val="99"/>
     <w:semiHidden/>
     <w:unhideWhenUsed/>
+  </w:style>
+  <w:style w:type="paragraph" w:styleId="Prrafodelista">
+    <w:name w:val="List Paragraph"/>
+    <w:basedOn w:val="Normal"/>
+    <w:uiPriority w:val="34"/>
+    <w:qFormat/>
+    <w:rsid w:val="000953E7"/>
+    <w:pPr>
+      <w:ind w:left="720"/>
+      <w:contextualSpacing/>
+    </w:pPr>
+  </w:style>
+  <w:style w:type="character" w:customStyle="1" w:styleId="Ttulo5Car">
+    <w:name w:val="Título 5 Car"/>
+    <w:basedOn w:val="Fuentedeprrafopredeter"/>
+    <w:link w:val="Ttulo5"/>
+    <w:uiPriority w:val="9"/>
+    <w:rsid w:val="00ED5BF3"/>
+    <w:rPr>
+      <w:rFonts w:ascii="Times New Roman" w:eastAsia="Times New Roman" w:hAnsi="Times New Roman" w:cs="Times New Roman"/>
+      <w:b/>
+      <w:bCs/>
+      <w:kern w:val="0"/>
+      <w:sz w:val="20"/>
+      <w:szCs w:val="20"/>
+      <w:lang w:eastAsia="es-AR"/>
+      <w14:ligatures w14:val="none"/>
+    </w:rPr>
+  </w:style>
+  <w:style w:type="paragraph" w:styleId="NormalWeb">
+    <w:name w:val="Normal (Web)"/>
+    <w:basedOn w:val="Normal"/>
+    <w:uiPriority w:val="99"/>
+    <w:semiHidden/>
+    <w:unhideWhenUsed/>
+    <w:rsid w:val="00ED5BF3"/>
+    <w:pPr>
+      <w:spacing w:before="100" w:beforeAutospacing="1" w:after="100" w:afterAutospacing="1" w:line="240" w:lineRule="auto"/>
+    </w:pPr>
+    <w:rPr>
+      <w:rFonts w:ascii="Times New Roman" w:eastAsia="Times New Roman" w:hAnsi="Times New Roman" w:cs="Times New Roman"/>
+      <w:kern w:val="0"/>
+      <w:sz w:val="24"/>
+      <w:szCs w:val="24"/>
+      <w:lang w:eastAsia="es-AR"/>
+      <w14:ligatures w14:val="none"/>
+    </w:rPr>
+  </w:style>
+  <w:style w:type="character" w:styleId="Textoennegrita">
+    <w:name w:val="Strong"/>
+    <w:basedOn w:val="Fuentedeprrafopredeter"/>
+    <w:uiPriority w:val="22"/>
+    <w:qFormat/>
+    <w:rsid w:val="00ED5BF3"/>
+    <w:rPr>
+      <w:b/>
+      <w:bCs/>
+    </w:rPr>
   </w:style>
 </w:styles>
 </file>
